--- a/ConstructLab4/ConstructDocumentLab4.docx
+++ b/ConstructLab4/ConstructDocumentLab4.docx
@@ -11,7 +11,6 @@
           <w:rFonts w:ascii="Times New Roman" w:hAnsi="Times New Roman" w:cs="Times New Roman"/>
           <w:sz w:val="28"/>
           <w:szCs w:val="28"/>
-          <w:lang w:val="en-US"/>
         </w:rPr>
       </w:pPr>
       <w:r>
@@ -27,7 +26,6 @@
           <w:rFonts w:ascii="Times New Roman" w:hAnsi="Times New Roman" w:cs="Times New Roman"/>
           <w:sz w:val="28"/>
           <w:szCs w:val="28"/>
-          <w:lang w:val="en-US"/>
         </w:rPr>
         <w:t>4</w:t>
       </w:r>
@@ -43,8 +41,6 @@
           <w:szCs w:val="28"/>
         </w:rPr>
       </w:pPr>
-      <w:bookmarkStart w:id="0" w:name="_GoBack"/>
-      <w:bookmarkEnd w:id="0"/>
     </w:p>
     <w:p>
       <w:pPr>
@@ -308,36 +304,7 @@
           <w:sz w:val="28"/>
           <w:szCs w:val="28"/>
         </w:rPr>
-        <w:t>. Написать программу, реализующую перегрузку методов согласно варианту задания для значений переменных целого, вещественного и строкового типов. Исходные данные вводятся с клавиатуры</w:t>
-      </w:r>
-      <w:proofErr w:type="gramStart"/>
-      <w:r>
-        <w:rPr>
-          <w:rStyle w:val="s4"/>
-          <w:color w:val="000000"/>
-          <w:sz w:val="28"/>
-          <w:szCs w:val="28"/>
-        </w:rPr>
-        <w:t>.</w:t>
-      </w:r>
-      <w:proofErr w:type="gramEnd"/>
-      <w:r>
-        <w:rPr>
-          <w:rStyle w:val="s4"/>
-          <w:color w:val="000000"/>
-          <w:sz w:val="28"/>
-          <w:szCs w:val="28"/>
-        </w:rPr>
-        <w:t xml:space="preserve"> М</w:t>
-      </w:r>
-      <w:r>
-        <w:rPr>
-          <w:rStyle w:val="s4"/>
-          <w:color w:val="000000"/>
-          <w:sz w:val="28"/>
-          <w:szCs w:val="28"/>
-        </w:rPr>
-        <w:t>етод возведения в квадрат разности двух значений.</w:t>
+        <w:t>. Написать программу, реализующую перегрузку методов согласно варианту задания для значений переменных целого, вещественного и строкового типов. Исходные данные вводятся с клавиатуры. Метод возведения в квадрат разности двух значений.</w:t>
       </w:r>
     </w:p>
     <w:p>
@@ -386,14 +353,156 @@
           <w:sz w:val="28"/>
           <w:szCs w:val="28"/>
         </w:rPr>
-        <w:t>Написать программу, реализующую функцию согласно варианту задания.</w:t>
-      </w:r>
-      <w:r>
-        <w:rPr>
-          <w:rStyle w:val="s4"/>
-          <w:color w:val="000000"/>
-          <w:sz w:val="28"/>
-          <w:szCs w:val="28"/>
+        <w:t xml:space="preserve">Написать программу, реализующую функцию согласно варианту задания. </w:t>
+      </w:r>
+      <w:r>
+        <w:rPr>
+          <w:rFonts w:ascii="Times New Roman" w:hAnsi="Times New Roman" w:cs="Times New Roman"/>
+          <w:sz w:val="28"/>
+          <w:szCs w:val="28"/>
+        </w:rPr>
+        <w:t>Получить все шестизначные счастливые номера. Счастливым называют такое шестизначное число, в котором сумма его первых трех цифр равна сумме его последних трех цифр. Определить метод для расчета суммы цифр трехзначного числа.</w:t>
+      </w:r>
+    </w:p>
+    <w:p>
+      <w:pPr>
+        <w:spacing w:after="0" w:line="240" w:lineRule="auto"/>
+        <w:ind w:firstLine="709"/>
+        <w:rPr>
+          <w:rFonts w:ascii="Times New Roman" w:hAnsi="Times New Roman" w:cs="Times New Roman"/>
+          <w:i/>
+          <w:sz w:val="28"/>
+          <w:szCs w:val="28"/>
+        </w:rPr>
+      </w:pPr>
+      <w:r>
+        <w:rPr>
+          <w:rFonts w:ascii="Times New Roman" w:hAnsi="Times New Roman" w:cs="Times New Roman"/>
+          <w:i/>
+          <w:sz w:val="28"/>
+          <w:szCs w:val="28"/>
+        </w:rPr>
+        <w:t>Оснащение работы:</w:t>
+      </w:r>
+    </w:p>
+    <w:p>
+      <w:pPr>
+        <w:spacing w:after="0" w:line="240" w:lineRule="auto"/>
+        <w:ind w:firstLine="709"/>
+        <w:rPr>
+          <w:rFonts w:ascii="Times New Roman" w:hAnsi="Times New Roman" w:cs="Times New Roman"/>
+          <w:sz w:val="28"/>
+          <w:szCs w:val="28"/>
+          <w:u w:val="single"/>
+        </w:rPr>
+      </w:pPr>
+      <w:r>
+        <w:rPr>
+          <w:rFonts w:ascii="Times New Roman" w:hAnsi="Times New Roman" w:cs="Times New Roman"/>
+          <w:sz w:val="28"/>
+          <w:szCs w:val="28"/>
+          <w:u w:val="single"/>
+        </w:rPr>
+        <w:t>Технические средства обучения:</w:t>
+      </w:r>
+    </w:p>
+    <w:p>
+      <w:pPr>
+        <w:spacing w:after="0" w:line="240" w:lineRule="auto"/>
+        <w:ind w:firstLine="709"/>
+        <w:rPr>
+          <w:rFonts w:ascii="Times New Roman" w:hAnsi="Times New Roman" w:cs="Times New Roman"/>
+          <w:sz w:val="28"/>
+          <w:szCs w:val="28"/>
+          <w:u w:val="single"/>
+        </w:rPr>
+      </w:pPr>
+      <w:r>
+        <w:rPr>
+          <w:rFonts w:ascii="Times New Roman" w:hAnsi="Times New Roman" w:cs="Times New Roman"/>
+          <w:sz w:val="28"/>
+          <w:szCs w:val="28"/>
+          <w:u w:val="single"/>
+        </w:rPr>
+        <w:t xml:space="preserve">- </w:t>
+      </w:r>
+      <w:r>
+        <w:rPr>
+          <w:rFonts w:ascii="Times New Roman" w:hAnsi="Times New Roman" w:cs="Times New Roman"/>
+          <w:sz w:val="28"/>
+          <w:szCs w:val="28"/>
+          <w:u w:val="single"/>
+          <w:lang w:val="en-US"/>
+        </w:rPr>
+        <w:t>IBM</w:t>
+      </w:r>
+      <w:r>
+        <w:rPr>
+          <w:rFonts w:ascii="Times New Roman" w:hAnsi="Times New Roman" w:cs="Times New Roman"/>
+          <w:sz w:val="28"/>
+          <w:szCs w:val="28"/>
+          <w:u w:val="single"/>
+        </w:rPr>
+        <w:t xml:space="preserve"> – совместимый компьютер;</w:t>
+      </w:r>
+    </w:p>
+    <w:p>
+      <w:pPr>
+        <w:spacing w:after="0" w:line="240" w:lineRule="auto"/>
+        <w:ind w:firstLine="709"/>
+        <w:rPr>
+          <w:rFonts w:ascii="Times New Roman" w:hAnsi="Times New Roman" w:cs="Times New Roman"/>
+          <w:sz w:val="28"/>
+          <w:szCs w:val="28"/>
+          <w:u w:val="single"/>
+        </w:rPr>
+      </w:pPr>
+      <w:r>
+        <w:rPr>
+          <w:rFonts w:ascii="Times New Roman" w:hAnsi="Times New Roman" w:cs="Times New Roman"/>
+          <w:sz w:val="28"/>
+          <w:szCs w:val="28"/>
+          <w:u w:val="single"/>
+        </w:rPr>
+        <w:t>Электронные средства обучения:</w:t>
+      </w:r>
+    </w:p>
+    <w:p>
+      <w:pPr>
+        <w:spacing w:after="0" w:line="240" w:lineRule="auto"/>
+        <w:ind w:firstLine="709"/>
+        <w:rPr>
+          <w:rFonts w:ascii="Times New Roman" w:hAnsi="Times New Roman" w:cs="Times New Roman"/>
+          <w:sz w:val="28"/>
+          <w:szCs w:val="28"/>
+          <w:u w:val="single"/>
+        </w:rPr>
+      </w:pPr>
+      <w:r>
+        <w:rPr>
+          <w:rFonts w:ascii="Times New Roman" w:hAnsi="Times New Roman" w:cs="Times New Roman"/>
+          <w:sz w:val="28"/>
+          <w:szCs w:val="28"/>
+          <w:u w:val="single"/>
+        </w:rPr>
+        <w:t xml:space="preserve">- </w:t>
+      </w:r>
+      <w:r>
+        <w:rPr>
+          <w:rFonts w:ascii="Times New Roman" w:hAnsi="Times New Roman" w:cs="Times New Roman"/>
+          <w:sz w:val="28"/>
+          <w:szCs w:val="28"/>
+          <w:u w:val="single"/>
+          <w:lang w:val="en-US"/>
+        </w:rPr>
+        <w:t>MS</w:t>
+      </w:r>
+      <w:r>
+        <w:rPr>
+          <w:rFonts w:ascii="Times New Roman" w:hAnsi="Times New Roman" w:cs="Times New Roman"/>
+          <w:sz w:val="28"/>
+          <w:szCs w:val="28"/>
+          <w:u w:val="single"/>
         </w:rPr>
         <w:t xml:space="preserve"> </w:t>
       </w:r>
@@ -402,8 +511,38 @@
           <w:rFonts w:ascii="Times New Roman" w:hAnsi="Times New Roman" w:cs="Times New Roman"/>
           <w:sz w:val="28"/>
           <w:szCs w:val="28"/>
-        </w:rPr>
-        <w:t>Получить все шестизначные счастливые номера. Счастливым называют такое шестизначное число, в котором сумма его первых трех цифр равна сумме его последних трех цифр. Определить метод для расчета суммы цифр трехзначного числа.</w:t>
+          <w:u w:val="single"/>
+          <w:lang w:val="en-US"/>
+        </w:rPr>
+        <w:t>Virtual</w:t>
+      </w:r>
+      <w:r>
+        <w:rPr>
+          <w:rFonts w:ascii="Times New Roman" w:hAnsi="Times New Roman" w:cs="Times New Roman"/>
+          <w:sz w:val="28"/>
+          <w:szCs w:val="28"/>
+          <w:u w:val="single"/>
+        </w:rPr>
+        <w:t xml:space="preserve"> </w:t>
+      </w:r>
+      <w:r>
+        <w:rPr>
+          <w:rFonts w:ascii="Times New Roman" w:hAnsi="Times New Roman" w:cs="Times New Roman"/>
+          <w:sz w:val="28"/>
+          <w:szCs w:val="28"/>
+          <w:u w:val="single"/>
+          <w:lang w:val="en-US"/>
+        </w:rPr>
+        <w:t>Studio</w:t>
+      </w:r>
+      <w:r>
+        <w:rPr>
+          <w:rFonts w:ascii="Times New Roman" w:hAnsi="Times New Roman" w:cs="Times New Roman"/>
+          <w:sz w:val="28"/>
+          <w:szCs w:val="28"/>
+          <w:u w:val="single"/>
+        </w:rPr>
+        <w:t>;</w:t>
       </w:r>
     </w:p>
     <w:p>
@@ -412,19 +551,106 @@
         <w:ind w:firstLine="709"/>
         <w:rPr>
           <w:rFonts w:ascii="Times New Roman" w:hAnsi="Times New Roman" w:cs="Times New Roman"/>
+          <w:sz w:val="28"/>
+          <w:szCs w:val="28"/>
+          <w:u w:val="single"/>
+        </w:rPr>
+      </w:pPr>
+      <w:r>
+        <w:rPr>
+          <w:rFonts w:ascii="Times New Roman" w:hAnsi="Times New Roman" w:cs="Times New Roman"/>
+          <w:sz w:val="28"/>
+          <w:szCs w:val="28"/>
+          <w:u w:val="single"/>
+        </w:rPr>
+        <w:t xml:space="preserve">- </w:t>
+      </w:r>
+      <w:r>
+        <w:rPr>
+          <w:rFonts w:ascii="Times New Roman" w:hAnsi="Times New Roman" w:cs="Times New Roman"/>
+          <w:sz w:val="28"/>
+          <w:szCs w:val="28"/>
+          <w:u w:val="single"/>
+          <w:lang w:val="en-US"/>
+        </w:rPr>
+        <w:t>MS</w:t>
+      </w:r>
+      <w:r>
+        <w:rPr>
+          <w:rFonts w:ascii="Times New Roman" w:hAnsi="Times New Roman" w:cs="Times New Roman"/>
+          <w:sz w:val="28"/>
+          <w:szCs w:val="28"/>
+          <w:u w:val="single"/>
+        </w:rPr>
+        <w:t xml:space="preserve"> </w:t>
+      </w:r>
+      <w:r>
+        <w:rPr>
+          <w:rFonts w:ascii="Times New Roman" w:hAnsi="Times New Roman" w:cs="Times New Roman"/>
+          <w:sz w:val="28"/>
+          <w:szCs w:val="28"/>
+          <w:u w:val="single"/>
+          <w:lang w:val="en-US"/>
+        </w:rPr>
+        <w:t>Office</w:t>
+      </w:r>
+      <w:r>
+        <w:rPr>
+          <w:rFonts w:ascii="Times New Roman" w:hAnsi="Times New Roman" w:cs="Times New Roman"/>
+          <w:sz w:val="28"/>
+          <w:szCs w:val="28"/>
+          <w:u w:val="single"/>
+        </w:rPr>
+        <w:t>.</w:t>
+      </w:r>
+    </w:p>
+    <w:p>
+      <w:pPr>
+        <w:spacing w:after="0" w:line="240" w:lineRule="auto"/>
+        <w:ind w:firstLine="709"/>
+        <w:rPr>
+          <w:rFonts w:ascii="Times New Roman" w:hAnsi="Times New Roman" w:cs="Times New Roman"/>
+          <w:sz w:val="28"/>
+          <w:szCs w:val="28"/>
+        </w:rPr>
+      </w:pPr>
+      <w:r>
+        <w:rPr>
+          <w:rFonts w:ascii="Times New Roman" w:hAnsi="Times New Roman" w:cs="Times New Roman"/>
           <w:i/>
           <w:sz w:val="28"/>
           <w:szCs w:val="28"/>
         </w:rPr>
-      </w:pPr>
-      <w:r>
+        <w:t>Результаты выполнения работы</w:t>
+      </w:r>
+      <w:r>
+        <w:rPr>
+          <w:rFonts w:ascii="Times New Roman" w:hAnsi="Times New Roman" w:cs="Times New Roman"/>
+          <w:sz w:val="28"/>
+          <w:szCs w:val="28"/>
+        </w:rPr>
+        <w:t>:</w:t>
+      </w:r>
+    </w:p>
+    <w:p>
+      <w:pPr>
+        <w:spacing w:after="0" w:line="240" w:lineRule="auto"/>
+        <w:ind w:firstLine="709"/>
         <w:rPr>
           <w:rFonts w:ascii="Times New Roman" w:hAnsi="Times New Roman" w:cs="Times New Roman"/>
           <w:i/>
           <w:sz w:val="28"/>
           <w:szCs w:val="28"/>
         </w:rPr>
-        <w:t>Оснащение работы:</w:t>
+      </w:pPr>
+      <w:r>
+        <w:rPr>
+          <w:rFonts w:ascii="Times New Roman" w:hAnsi="Times New Roman" w:cs="Times New Roman"/>
+          <w:i/>
+          <w:sz w:val="28"/>
+          <w:szCs w:val="28"/>
+        </w:rPr>
+        <w:t>Задание 1</w:t>
       </w:r>
     </w:p>
     <w:p>
@@ -435,363 +661,265 @@
           <w:rFonts w:ascii="Times New Roman" w:hAnsi="Times New Roman" w:cs="Times New Roman"/>
           <w:sz w:val="28"/>
           <w:szCs w:val="28"/>
-          <w:u w:val="single"/>
-        </w:rPr>
-      </w:pPr>
-      <w:r>
-        <w:rPr>
-          <w:rFonts w:ascii="Times New Roman" w:hAnsi="Times New Roman" w:cs="Times New Roman"/>
-          <w:sz w:val="28"/>
-          <w:szCs w:val="28"/>
-          <w:u w:val="single"/>
-        </w:rPr>
-        <w:t>Технические средства обучения:</w:t>
-      </w:r>
-    </w:p>
-    <w:p>
-      <w:pPr>
-        <w:spacing w:after="0" w:line="240" w:lineRule="auto"/>
-        <w:ind w:firstLine="709"/>
-        <w:rPr>
-          <w:rFonts w:ascii="Times New Roman" w:hAnsi="Times New Roman" w:cs="Times New Roman"/>
-          <w:sz w:val="28"/>
-          <w:szCs w:val="28"/>
-          <w:u w:val="single"/>
-        </w:rPr>
-      </w:pPr>
-      <w:r>
-        <w:rPr>
-          <w:rFonts w:ascii="Times New Roman" w:hAnsi="Times New Roman" w:cs="Times New Roman"/>
-          <w:sz w:val="28"/>
-          <w:szCs w:val="28"/>
-          <w:u w:val="single"/>
-        </w:rPr>
-        <w:t xml:space="preserve">- </w:t>
-      </w:r>
-      <w:r>
-        <w:rPr>
-          <w:rFonts w:ascii="Times New Roman" w:hAnsi="Times New Roman" w:cs="Times New Roman"/>
-          <w:sz w:val="28"/>
-          <w:szCs w:val="28"/>
-          <w:u w:val="single"/>
-          <w:lang w:val="en-US"/>
-        </w:rPr>
-        <w:t>IBM</w:t>
-      </w:r>
-      <w:r>
-        <w:rPr>
-          <w:rFonts w:ascii="Times New Roman" w:hAnsi="Times New Roman" w:cs="Times New Roman"/>
-          <w:sz w:val="28"/>
-          <w:szCs w:val="28"/>
-          <w:u w:val="single"/>
-        </w:rPr>
-        <w:t xml:space="preserve"> – совместимый компьютер;</w:t>
-      </w:r>
-    </w:p>
-    <w:p>
-      <w:pPr>
-        <w:spacing w:after="0" w:line="240" w:lineRule="auto"/>
-        <w:ind w:firstLine="709"/>
-        <w:rPr>
-          <w:rFonts w:ascii="Times New Roman" w:hAnsi="Times New Roman" w:cs="Times New Roman"/>
-          <w:sz w:val="28"/>
-          <w:szCs w:val="28"/>
-          <w:u w:val="single"/>
-        </w:rPr>
-      </w:pPr>
-      <w:r>
-        <w:rPr>
-          <w:rFonts w:ascii="Times New Roman" w:hAnsi="Times New Roman" w:cs="Times New Roman"/>
-          <w:sz w:val="28"/>
-          <w:szCs w:val="28"/>
-          <w:u w:val="single"/>
-        </w:rPr>
-        <w:t>Электронные средства обучения:</w:t>
-      </w:r>
-    </w:p>
-    <w:p>
-      <w:pPr>
-        <w:spacing w:after="0" w:line="240" w:lineRule="auto"/>
-        <w:ind w:firstLine="709"/>
-        <w:rPr>
-          <w:rFonts w:ascii="Times New Roman" w:hAnsi="Times New Roman" w:cs="Times New Roman"/>
-          <w:sz w:val="28"/>
-          <w:szCs w:val="28"/>
-          <w:u w:val="single"/>
-          <w:lang w:val="en-US"/>
-        </w:rPr>
-      </w:pPr>
-      <w:r>
-        <w:rPr>
-          <w:rFonts w:ascii="Times New Roman" w:hAnsi="Times New Roman" w:cs="Times New Roman"/>
-          <w:sz w:val="28"/>
-          <w:szCs w:val="28"/>
-          <w:u w:val="single"/>
-          <w:lang w:val="en-US"/>
-        </w:rPr>
-        <w:t xml:space="preserve">- </w:t>
-      </w:r>
-      <w:r>
-        <w:rPr>
-          <w:rFonts w:ascii="Times New Roman" w:hAnsi="Times New Roman" w:cs="Times New Roman"/>
-          <w:sz w:val="28"/>
-          <w:szCs w:val="28"/>
-          <w:u w:val="single"/>
-          <w:lang w:val="en-US"/>
-        </w:rPr>
-        <w:t>MS</w:t>
-      </w:r>
-      <w:r>
-        <w:rPr>
-          <w:rFonts w:ascii="Times New Roman" w:hAnsi="Times New Roman" w:cs="Times New Roman"/>
-          <w:sz w:val="28"/>
-          <w:szCs w:val="28"/>
-          <w:u w:val="single"/>
-          <w:lang w:val="en-US"/>
+        </w:rPr>
+      </w:pPr>
+      <w:r>
+        <w:rPr>
+          <w:rFonts w:ascii="Times New Roman" w:hAnsi="Times New Roman" w:cs="Times New Roman"/>
+          <w:i/>
+          <w:sz w:val="28"/>
+          <w:szCs w:val="28"/>
+        </w:rPr>
+        <w:t>Код программы:</w:t>
+      </w:r>
+    </w:p>
+    <w:p>
+      <w:pPr>
+        <w:autoSpaceDE w:val="0"/>
+        <w:autoSpaceDN w:val="0"/>
+        <w:adjustRightInd w:val="0"/>
+        <w:spacing w:after="0" w:line="240" w:lineRule="auto"/>
+        <w:rPr>
+          <w:rFonts w:ascii="Consolas" w:hAnsi="Consolas" w:cs="Consolas"/>
+          <w:sz w:val="19"/>
+          <w:szCs w:val="19"/>
+        </w:rPr>
+      </w:pPr>
+      <w:proofErr w:type="spellStart"/>
+      <w:r>
+        <w:rPr>
+          <w:rFonts w:ascii="Consolas" w:hAnsi="Consolas" w:cs="Consolas"/>
+          <w:sz w:val="19"/>
+          <w:szCs w:val="19"/>
+        </w:rPr>
+        <w:t>using</w:t>
+      </w:r>
+      <w:proofErr w:type="spellEnd"/>
+      <w:r>
+        <w:rPr>
+          <w:rFonts w:ascii="Consolas" w:hAnsi="Consolas" w:cs="Consolas"/>
+          <w:sz w:val="19"/>
+          <w:szCs w:val="19"/>
         </w:rPr>
         <w:t xml:space="preserve"> </w:t>
       </w:r>
-      <w:r>
-        <w:rPr>
-          <w:rFonts w:ascii="Times New Roman" w:hAnsi="Times New Roman" w:cs="Times New Roman"/>
-          <w:sz w:val="28"/>
-          <w:szCs w:val="28"/>
-          <w:u w:val="single"/>
-          <w:lang w:val="en-US"/>
-        </w:rPr>
-        <w:t>Virtual</w:t>
-      </w:r>
-      <w:r>
-        <w:rPr>
-          <w:rFonts w:ascii="Times New Roman" w:hAnsi="Times New Roman" w:cs="Times New Roman"/>
-          <w:sz w:val="28"/>
-          <w:szCs w:val="28"/>
-          <w:u w:val="single"/>
+      <w:proofErr w:type="spellStart"/>
+      <w:r>
+        <w:rPr>
+          <w:rFonts w:ascii="Consolas" w:hAnsi="Consolas" w:cs="Consolas"/>
+          <w:sz w:val="19"/>
+          <w:szCs w:val="19"/>
+        </w:rPr>
+        <w:t>System</w:t>
+      </w:r>
+      <w:proofErr w:type="spellEnd"/>
+      <w:r>
+        <w:rPr>
+          <w:rFonts w:ascii="Consolas" w:hAnsi="Consolas" w:cs="Consolas"/>
+          <w:sz w:val="19"/>
+          <w:szCs w:val="19"/>
+        </w:rPr>
+        <w:t>;</w:t>
+      </w:r>
+    </w:p>
+    <w:p>
+      <w:pPr>
+        <w:autoSpaceDE w:val="0"/>
+        <w:autoSpaceDN w:val="0"/>
+        <w:adjustRightInd w:val="0"/>
+        <w:spacing w:after="0" w:line="240" w:lineRule="auto"/>
+        <w:rPr>
+          <w:rFonts w:ascii="Consolas" w:hAnsi="Consolas" w:cs="Consolas"/>
+          <w:sz w:val="19"/>
+          <w:szCs w:val="19"/>
+        </w:rPr>
+      </w:pPr>
+    </w:p>
+    <w:p>
+      <w:pPr>
+        <w:autoSpaceDE w:val="0"/>
+        <w:autoSpaceDN w:val="0"/>
+        <w:adjustRightInd w:val="0"/>
+        <w:spacing w:after="0" w:line="240" w:lineRule="auto"/>
+        <w:rPr>
+          <w:rFonts w:ascii="Consolas" w:hAnsi="Consolas" w:cs="Consolas"/>
+          <w:sz w:val="19"/>
+          <w:szCs w:val="19"/>
+          <w:lang w:val="en-US"/>
+        </w:rPr>
+      </w:pPr>
+      <w:proofErr w:type="gramStart"/>
+      <w:r>
+        <w:rPr>
+          <w:rFonts w:ascii="Consolas" w:hAnsi="Consolas" w:cs="Consolas"/>
+          <w:sz w:val="19"/>
+          <w:szCs w:val="19"/>
+          <w:lang w:val="en-US"/>
+        </w:rPr>
+        <w:t>namespace</w:t>
+      </w:r>
+      <w:proofErr w:type="gramEnd"/>
+      <w:r>
+        <w:rPr>
+          <w:rFonts w:ascii="Consolas" w:hAnsi="Consolas" w:cs="Consolas"/>
+          <w:sz w:val="19"/>
+          <w:szCs w:val="19"/>
+          <w:lang w:val="en-US"/>
+        </w:rPr>
+        <w:t xml:space="preserve"> ConsoleApplication1</w:t>
+      </w:r>
+    </w:p>
+    <w:p>
+      <w:pPr>
+        <w:autoSpaceDE w:val="0"/>
+        <w:autoSpaceDN w:val="0"/>
+        <w:adjustRightInd w:val="0"/>
+        <w:spacing w:after="0" w:line="240" w:lineRule="auto"/>
+        <w:rPr>
+          <w:rFonts w:ascii="Consolas" w:hAnsi="Consolas" w:cs="Consolas"/>
+          <w:sz w:val="19"/>
+          <w:szCs w:val="19"/>
+          <w:lang w:val="en-US"/>
+        </w:rPr>
+      </w:pPr>
+      <w:r>
+        <w:rPr>
+          <w:rFonts w:ascii="Consolas" w:hAnsi="Consolas" w:cs="Consolas"/>
+          <w:sz w:val="19"/>
+          <w:szCs w:val="19"/>
+          <w:lang w:val="en-US"/>
+        </w:rPr>
+        <w:t>{</w:t>
+      </w:r>
+    </w:p>
+    <w:p>
+      <w:pPr>
+        <w:autoSpaceDE w:val="0"/>
+        <w:autoSpaceDN w:val="0"/>
+        <w:adjustRightInd w:val="0"/>
+        <w:spacing w:after="0" w:line="240" w:lineRule="auto"/>
+        <w:rPr>
+          <w:rFonts w:ascii="Consolas" w:hAnsi="Consolas" w:cs="Consolas"/>
+          <w:sz w:val="19"/>
+          <w:szCs w:val="19"/>
+          <w:lang w:val="en-US"/>
+        </w:rPr>
+      </w:pPr>
+      <w:r>
+        <w:rPr>
+          <w:rFonts w:ascii="Consolas" w:hAnsi="Consolas" w:cs="Consolas"/>
+          <w:sz w:val="19"/>
+          <w:szCs w:val="19"/>
+          <w:lang w:val="en-US"/>
+        </w:rPr>
+        <w:t xml:space="preserve">    </w:t>
+      </w:r>
+      <w:proofErr w:type="gramStart"/>
+      <w:r>
+        <w:rPr>
+          <w:rFonts w:ascii="Consolas" w:hAnsi="Consolas" w:cs="Consolas"/>
+          <w:sz w:val="19"/>
+          <w:szCs w:val="19"/>
+          <w:lang w:val="en-US"/>
+        </w:rPr>
+        <w:t>class</w:t>
+      </w:r>
+      <w:proofErr w:type="gramEnd"/>
+      <w:r>
+        <w:rPr>
+          <w:rFonts w:ascii="Consolas" w:hAnsi="Consolas" w:cs="Consolas"/>
+          <w:sz w:val="19"/>
+          <w:szCs w:val="19"/>
+          <w:lang w:val="en-US"/>
+        </w:rPr>
+        <w:t xml:space="preserve"> Program</w:t>
+      </w:r>
+    </w:p>
+    <w:p>
+      <w:pPr>
+        <w:autoSpaceDE w:val="0"/>
+        <w:autoSpaceDN w:val="0"/>
+        <w:adjustRightInd w:val="0"/>
+        <w:spacing w:after="0" w:line="240" w:lineRule="auto"/>
+        <w:rPr>
+          <w:rFonts w:ascii="Consolas" w:hAnsi="Consolas" w:cs="Consolas"/>
+          <w:sz w:val="19"/>
+          <w:szCs w:val="19"/>
+          <w:lang w:val="en-US"/>
+        </w:rPr>
+      </w:pPr>
+      <w:r>
+        <w:rPr>
+          <w:rFonts w:ascii="Consolas" w:hAnsi="Consolas" w:cs="Consolas"/>
+          <w:sz w:val="19"/>
+          <w:szCs w:val="19"/>
+          <w:lang w:val="en-US"/>
+        </w:rPr>
+        <w:t xml:space="preserve">    {</w:t>
+      </w:r>
+    </w:p>
+    <w:p>
+      <w:pPr>
+        <w:autoSpaceDE w:val="0"/>
+        <w:autoSpaceDN w:val="0"/>
+        <w:adjustRightInd w:val="0"/>
+        <w:spacing w:after="0" w:line="240" w:lineRule="auto"/>
+        <w:rPr>
+          <w:rFonts w:ascii="Consolas" w:hAnsi="Consolas" w:cs="Consolas"/>
+          <w:sz w:val="19"/>
+          <w:szCs w:val="19"/>
+          <w:lang w:val="en-US"/>
+        </w:rPr>
+      </w:pPr>
+      <w:r>
+        <w:rPr>
+          <w:rFonts w:ascii="Consolas" w:hAnsi="Consolas" w:cs="Consolas"/>
+          <w:sz w:val="19"/>
+          <w:szCs w:val="19"/>
+          <w:lang w:val="en-US"/>
+        </w:rPr>
+        <w:t xml:space="preserve">        </w:t>
+      </w:r>
+      <w:proofErr w:type="gramStart"/>
+      <w:r>
+        <w:rPr>
+          <w:rFonts w:ascii="Consolas" w:hAnsi="Consolas" w:cs="Consolas"/>
+          <w:sz w:val="19"/>
+          <w:szCs w:val="19"/>
+          <w:lang w:val="en-US"/>
+        </w:rPr>
+        <w:t>static</w:t>
+      </w:r>
+      <w:proofErr w:type="gramEnd"/>
+      <w:r>
+        <w:rPr>
+          <w:rFonts w:ascii="Consolas" w:hAnsi="Consolas" w:cs="Consolas"/>
+          <w:sz w:val="19"/>
+          <w:szCs w:val="19"/>
           <w:lang w:val="en-US"/>
         </w:rPr>
         <w:t xml:space="preserve"> </w:t>
       </w:r>
-      <w:r>
-        <w:rPr>
-          <w:rFonts w:ascii="Times New Roman" w:hAnsi="Times New Roman" w:cs="Times New Roman"/>
-          <w:sz w:val="28"/>
-          <w:szCs w:val="28"/>
-          <w:u w:val="single"/>
-          <w:lang w:val="en-US"/>
-        </w:rPr>
-        <w:t>Studio</w:t>
-      </w:r>
-      <w:r>
-        <w:rPr>
-          <w:rFonts w:ascii="Times New Roman" w:hAnsi="Times New Roman" w:cs="Times New Roman"/>
-          <w:sz w:val="28"/>
-          <w:szCs w:val="28"/>
-          <w:u w:val="single"/>
-          <w:lang w:val="en-US"/>
-        </w:rPr>
-        <w:t>;</w:t>
-      </w:r>
-    </w:p>
-    <w:p>
-      <w:pPr>
-        <w:spacing w:after="0" w:line="240" w:lineRule="auto"/>
-        <w:ind w:firstLine="709"/>
-        <w:rPr>
-          <w:rFonts w:ascii="Times New Roman" w:hAnsi="Times New Roman" w:cs="Times New Roman"/>
-          <w:sz w:val="28"/>
-          <w:szCs w:val="28"/>
-          <w:u w:val="single"/>
-          <w:lang w:val="en-US"/>
-        </w:rPr>
-      </w:pPr>
-      <w:r>
-        <w:rPr>
-          <w:rFonts w:ascii="Times New Roman" w:hAnsi="Times New Roman" w:cs="Times New Roman"/>
-          <w:sz w:val="28"/>
-          <w:szCs w:val="28"/>
-          <w:u w:val="single"/>
-          <w:lang w:val="en-US"/>
-        </w:rPr>
-        <w:t xml:space="preserve">- </w:t>
-      </w:r>
-      <w:r>
-        <w:rPr>
-          <w:rFonts w:ascii="Times New Roman" w:hAnsi="Times New Roman" w:cs="Times New Roman"/>
-          <w:sz w:val="28"/>
-          <w:szCs w:val="28"/>
-          <w:u w:val="single"/>
-          <w:lang w:val="en-US"/>
-        </w:rPr>
-        <w:t>MS</w:t>
-      </w:r>
-      <w:r>
-        <w:rPr>
-          <w:rFonts w:ascii="Times New Roman" w:hAnsi="Times New Roman" w:cs="Times New Roman"/>
-          <w:sz w:val="28"/>
-          <w:szCs w:val="28"/>
-          <w:u w:val="single"/>
+      <w:proofErr w:type="spellStart"/>
+      <w:r>
+        <w:rPr>
+          <w:rFonts w:ascii="Consolas" w:hAnsi="Consolas" w:cs="Consolas"/>
+          <w:sz w:val="19"/>
+          <w:szCs w:val="19"/>
+          <w:lang w:val="en-US"/>
+        </w:rPr>
+        <w:t>int</w:t>
+      </w:r>
+      <w:proofErr w:type="spellEnd"/>
+      <w:r>
+        <w:rPr>
+          <w:rFonts w:ascii="Consolas" w:hAnsi="Consolas" w:cs="Consolas"/>
+          <w:sz w:val="19"/>
+          <w:szCs w:val="19"/>
           <w:lang w:val="en-US"/>
         </w:rPr>
         <w:t xml:space="preserve"> </w:t>
       </w:r>
-      <w:r>
-        <w:rPr>
-          <w:rFonts w:ascii="Times New Roman" w:hAnsi="Times New Roman" w:cs="Times New Roman"/>
-          <w:sz w:val="28"/>
-          <w:szCs w:val="28"/>
-          <w:u w:val="single"/>
-          <w:lang w:val="en-US"/>
-        </w:rPr>
-        <w:t>Office</w:t>
-      </w:r>
-      <w:r>
-        <w:rPr>
-          <w:rFonts w:ascii="Times New Roman" w:hAnsi="Times New Roman" w:cs="Times New Roman"/>
-          <w:sz w:val="28"/>
-          <w:szCs w:val="28"/>
-          <w:u w:val="single"/>
-          <w:lang w:val="en-US"/>
-        </w:rPr>
-        <w:t>.</w:t>
-      </w:r>
-    </w:p>
-    <w:p>
-      <w:pPr>
-        <w:spacing w:after="0" w:line="240" w:lineRule="auto"/>
-        <w:ind w:firstLine="709"/>
-        <w:rPr>
-          <w:rFonts w:ascii="Times New Roman" w:hAnsi="Times New Roman" w:cs="Times New Roman"/>
-          <w:sz w:val="28"/>
-          <w:szCs w:val="28"/>
-        </w:rPr>
-      </w:pPr>
-      <w:r>
-        <w:rPr>
-          <w:rFonts w:ascii="Times New Roman" w:hAnsi="Times New Roman" w:cs="Times New Roman"/>
-          <w:i/>
-          <w:sz w:val="28"/>
-          <w:szCs w:val="28"/>
-        </w:rPr>
-        <w:t>Результаты выполнения работы</w:t>
-      </w:r>
-      <w:r>
-        <w:rPr>
-          <w:rFonts w:ascii="Times New Roman" w:hAnsi="Times New Roman" w:cs="Times New Roman"/>
-          <w:sz w:val="28"/>
-          <w:szCs w:val="28"/>
-        </w:rPr>
-        <w:t>:</w:t>
-      </w:r>
-    </w:p>
-    <w:p>
-      <w:pPr>
-        <w:spacing w:after="0" w:line="240" w:lineRule="auto"/>
-        <w:ind w:firstLine="709"/>
-        <w:rPr>
-          <w:rFonts w:ascii="Times New Roman" w:hAnsi="Times New Roman" w:cs="Times New Roman"/>
-          <w:i/>
-          <w:sz w:val="28"/>
-          <w:szCs w:val="28"/>
-        </w:rPr>
-      </w:pPr>
-      <w:r>
-        <w:rPr>
-          <w:rFonts w:ascii="Times New Roman" w:hAnsi="Times New Roman" w:cs="Times New Roman"/>
-          <w:i/>
-          <w:sz w:val="28"/>
-          <w:szCs w:val="28"/>
-        </w:rPr>
-        <w:t>Задание 1</w:t>
-      </w:r>
-    </w:p>
-    <w:p>
-      <w:pPr>
-        <w:spacing w:after="0" w:line="240" w:lineRule="auto"/>
-        <w:ind w:firstLine="709"/>
-        <w:rPr>
-          <w:rFonts w:ascii="Times New Roman" w:hAnsi="Times New Roman" w:cs="Times New Roman"/>
-          <w:sz w:val="28"/>
-          <w:szCs w:val="28"/>
-          <w:lang w:val="en-US"/>
-        </w:rPr>
-      </w:pPr>
-      <w:r>
-        <w:rPr>
-          <w:rFonts w:ascii="Times New Roman" w:hAnsi="Times New Roman" w:cs="Times New Roman"/>
-          <w:i/>
-          <w:sz w:val="28"/>
-          <w:szCs w:val="28"/>
-        </w:rPr>
-        <w:t>Код программы:</w:t>
-      </w:r>
-    </w:p>
-    <w:p>
-      <w:pPr>
-        <w:autoSpaceDE w:val="0"/>
-        <w:autoSpaceDN w:val="0"/>
-        <w:adjustRightInd w:val="0"/>
-        <w:spacing w:after="0" w:line="240" w:lineRule="auto"/>
-        <w:rPr>
-          <w:rFonts w:ascii="Consolas" w:hAnsi="Consolas" w:cs="Consolas"/>
-          <w:sz w:val="19"/>
-          <w:szCs w:val="19"/>
-          <w:lang w:val="en-US"/>
-        </w:rPr>
-      </w:pPr>
-      <w:proofErr w:type="gramStart"/>
-      <w:r>
-        <w:rPr>
-          <w:rFonts w:ascii="Consolas" w:hAnsi="Consolas" w:cs="Consolas"/>
-          <w:sz w:val="19"/>
-          <w:szCs w:val="19"/>
-          <w:lang w:val="en-US"/>
-        </w:rPr>
-        <w:t>using</w:t>
-      </w:r>
-      <w:proofErr w:type="gramEnd"/>
-      <w:r>
-        <w:rPr>
-          <w:rFonts w:ascii="Consolas" w:hAnsi="Consolas" w:cs="Consolas"/>
-          <w:sz w:val="19"/>
-          <w:szCs w:val="19"/>
-          <w:lang w:val="en-US"/>
-        </w:rPr>
-        <w:t xml:space="preserve"> System;</w:t>
-      </w:r>
-    </w:p>
-    <w:p>
-      <w:pPr>
-        <w:autoSpaceDE w:val="0"/>
-        <w:autoSpaceDN w:val="0"/>
-        <w:adjustRightInd w:val="0"/>
-        <w:spacing w:after="0" w:line="240" w:lineRule="auto"/>
-        <w:rPr>
-          <w:rFonts w:ascii="Consolas" w:hAnsi="Consolas" w:cs="Consolas"/>
-          <w:sz w:val="19"/>
-          <w:szCs w:val="19"/>
-          <w:lang w:val="en-US"/>
-        </w:rPr>
-      </w:pPr>
-      <w:proofErr w:type="gramStart"/>
-      <w:r>
-        <w:rPr>
-          <w:rFonts w:ascii="Consolas" w:hAnsi="Consolas" w:cs="Consolas"/>
-          <w:sz w:val="19"/>
-          <w:szCs w:val="19"/>
-          <w:lang w:val="en-US"/>
-        </w:rPr>
-        <w:t>using</w:t>
-      </w:r>
-      <w:proofErr w:type="gramEnd"/>
-      <w:r>
-        <w:rPr>
-          <w:rFonts w:ascii="Consolas" w:hAnsi="Consolas" w:cs="Consolas"/>
-          <w:sz w:val="19"/>
-          <w:szCs w:val="19"/>
-          <w:lang w:val="en-US"/>
-        </w:rPr>
-        <w:t xml:space="preserve"> </w:t>
-      </w:r>
       <w:proofErr w:type="spellStart"/>
       <w:r>
         <w:rPr>
@@ -800,7 +928,7 @@
           <w:szCs w:val="19"/>
           <w:lang w:val="en-US"/>
         </w:rPr>
-        <w:t>System.Collections.Generic</w:t>
+        <w:t>overloadmethod</w:t>
       </w:r>
       <w:proofErr w:type="spellEnd"/>
       <w:r>
@@ -810,315 +938,7 @@
           <w:szCs w:val="19"/>
           <w:lang w:val="en-US"/>
         </w:rPr>
-        <w:t>;</w:t>
-      </w:r>
-    </w:p>
-    <w:p>
-      <w:pPr>
-        <w:autoSpaceDE w:val="0"/>
-        <w:autoSpaceDN w:val="0"/>
-        <w:adjustRightInd w:val="0"/>
-        <w:spacing w:after="0" w:line="240" w:lineRule="auto"/>
-        <w:rPr>
-          <w:rFonts w:ascii="Consolas" w:hAnsi="Consolas" w:cs="Consolas"/>
-          <w:sz w:val="19"/>
-          <w:szCs w:val="19"/>
-          <w:lang w:val="en-US"/>
-        </w:rPr>
-      </w:pPr>
-      <w:proofErr w:type="gramStart"/>
-      <w:r>
-        <w:rPr>
-          <w:rFonts w:ascii="Consolas" w:hAnsi="Consolas" w:cs="Consolas"/>
-          <w:sz w:val="19"/>
-          <w:szCs w:val="19"/>
-          <w:lang w:val="en-US"/>
-        </w:rPr>
-        <w:t>using</w:t>
-      </w:r>
-      <w:proofErr w:type="gramEnd"/>
-      <w:r>
-        <w:rPr>
-          <w:rFonts w:ascii="Consolas" w:hAnsi="Consolas" w:cs="Consolas"/>
-          <w:sz w:val="19"/>
-          <w:szCs w:val="19"/>
-          <w:lang w:val="en-US"/>
-        </w:rPr>
-        <w:t xml:space="preserve"> </w:t>
-      </w:r>
-      <w:proofErr w:type="spellStart"/>
-      <w:r>
-        <w:rPr>
-          <w:rFonts w:ascii="Consolas" w:hAnsi="Consolas" w:cs="Consolas"/>
-          <w:sz w:val="19"/>
-          <w:szCs w:val="19"/>
-          <w:lang w:val="en-US"/>
-        </w:rPr>
-        <w:t>System.Linq</w:t>
-      </w:r>
-      <w:proofErr w:type="spellEnd"/>
-      <w:r>
-        <w:rPr>
-          <w:rFonts w:ascii="Consolas" w:hAnsi="Consolas" w:cs="Consolas"/>
-          <w:sz w:val="19"/>
-          <w:szCs w:val="19"/>
-          <w:lang w:val="en-US"/>
-        </w:rPr>
-        <w:t>;</w:t>
-      </w:r>
-    </w:p>
-    <w:p>
-      <w:pPr>
-        <w:autoSpaceDE w:val="0"/>
-        <w:autoSpaceDN w:val="0"/>
-        <w:adjustRightInd w:val="0"/>
-        <w:spacing w:after="0" w:line="240" w:lineRule="auto"/>
-        <w:rPr>
-          <w:rFonts w:ascii="Consolas" w:hAnsi="Consolas" w:cs="Consolas"/>
-          <w:sz w:val="19"/>
-          <w:szCs w:val="19"/>
-          <w:lang w:val="en-US"/>
-        </w:rPr>
-      </w:pPr>
-      <w:proofErr w:type="gramStart"/>
-      <w:r>
-        <w:rPr>
-          <w:rFonts w:ascii="Consolas" w:hAnsi="Consolas" w:cs="Consolas"/>
-          <w:sz w:val="19"/>
-          <w:szCs w:val="19"/>
-          <w:lang w:val="en-US"/>
-        </w:rPr>
-        <w:t>using</w:t>
-      </w:r>
-      <w:proofErr w:type="gramEnd"/>
-      <w:r>
-        <w:rPr>
-          <w:rFonts w:ascii="Consolas" w:hAnsi="Consolas" w:cs="Consolas"/>
-          <w:sz w:val="19"/>
-          <w:szCs w:val="19"/>
-          <w:lang w:val="en-US"/>
-        </w:rPr>
-        <w:t xml:space="preserve"> </w:t>
-      </w:r>
-      <w:proofErr w:type="spellStart"/>
-      <w:r>
-        <w:rPr>
-          <w:rFonts w:ascii="Consolas" w:hAnsi="Consolas" w:cs="Consolas"/>
-          <w:sz w:val="19"/>
-          <w:szCs w:val="19"/>
-          <w:lang w:val="en-US"/>
-        </w:rPr>
-        <w:t>System.Text</w:t>
-      </w:r>
-      <w:proofErr w:type="spellEnd"/>
-      <w:r>
-        <w:rPr>
-          <w:rFonts w:ascii="Consolas" w:hAnsi="Consolas" w:cs="Consolas"/>
-          <w:sz w:val="19"/>
-          <w:szCs w:val="19"/>
-          <w:lang w:val="en-US"/>
-        </w:rPr>
-        <w:t>;</w:t>
-      </w:r>
-    </w:p>
-    <w:p>
-      <w:pPr>
-        <w:autoSpaceDE w:val="0"/>
-        <w:autoSpaceDN w:val="0"/>
-        <w:adjustRightInd w:val="0"/>
-        <w:spacing w:after="0" w:line="240" w:lineRule="auto"/>
-        <w:rPr>
-          <w:rFonts w:ascii="Consolas" w:hAnsi="Consolas" w:cs="Consolas"/>
-          <w:sz w:val="19"/>
-          <w:szCs w:val="19"/>
-          <w:lang w:val="en-US"/>
-        </w:rPr>
-      </w:pPr>
-    </w:p>
-    <w:p>
-      <w:pPr>
-        <w:autoSpaceDE w:val="0"/>
-        <w:autoSpaceDN w:val="0"/>
-        <w:adjustRightInd w:val="0"/>
-        <w:spacing w:after="0" w:line="240" w:lineRule="auto"/>
-        <w:rPr>
-          <w:rFonts w:ascii="Consolas" w:hAnsi="Consolas" w:cs="Consolas"/>
-          <w:sz w:val="19"/>
-          <w:szCs w:val="19"/>
-          <w:lang w:val="en-US"/>
-        </w:rPr>
-      </w:pPr>
-      <w:proofErr w:type="gramStart"/>
-      <w:r>
-        <w:rPr>
-          <w:rFonts w:ascii="Consolas" w:hAnsi="Consolas" w:cs="Consolas"/>
-          <w:sz w:val="19"/>
-          <w:szCs w:val="19"/>
-          <w:lang w:val="en-US"/>
-        </w:rPr>
-        <w:t>namespace</w:t>
-      </w:r>
-      <w:proofErr w:type="gramEnd"/>
-      <w:r>
-        <w:rPr>
-          <w:rFonts w:ascii="Consolas" w:hAnsi="Consolas" w:cs="Consolas"/>
-          <w:sz w:val="19"/>
-          <w:szCs w:val="19"/>
-          <w:lang w:val="en-US"/>
-        </w:rPr>
-        <w:t xml:space="preserve"> ConsoleApplication1</w:t>
-      </w:r>
-    </w:p>
-    <w:p>
-      <w:pPr>
-        <w:autoSpaceDE w:val="0"/>
-        <w:autoSpaceDN w:val="0"/>
-        <w:adjustRightInd w:val="0"/>
-        <w:spacing w:after="0" w:line="240" w:lineRule="auto"/>
-        <w:rPr>
-          <w:rFonts w:ascii="Consolas" w:hAnsi="Consolas" w:cs="Consolas"/>
-          <w:sz w:val="19"/>
-          <w:szCs w:val="19"/>
-          <w:lang w:val="en-US"/>
-        </w:rPr>
-      </w:pPr>
-      <w:r>
-        <w:rPr>
-          <w:rFonts w:ascii="Consolas" w:hAnsi="Consolas" w:cs="Consolas"/>
-          <w:sz w:val="19"/>
-          <w:szCs w:val="19"/>
-          <w:lang w:val="en-US"/>
-        </w:rPr>
-        <w:t>{</w:t>
-      </w:r>
-    </w:p>
-    <w:p>
-      <w:pPr>
-        <w:autoSpaceDE w:val="0"/>
-        <w:autoSpaceDN w:val="0"/>
-        <w:adjustRightInd w:val="0"/>
-        <w:spacing w:after="0" w:line="240" w:lineRule="auto"/>
-        <w:rPr>
-          <w:rFonts w:ascii="Consolas" w:hAnsi="Consolas" w:cs="Consolas"/>
-          <w:sz w:val="19"/>
-          <w:szCs w:val="19"/>
-          <w:lang w:val="en-US"/>
-        </w:rPr>
-      </w:pPr>
-      <w:r>
-        <w:rPr>
-          <w:rFonts w:ascii="Consolas" w:hAnsi="Consolas" w:cs="Consolas"/>
-          <w:sz w:val="19"/>
-          <w:szCs w:val="19"/>
-          <w:lang w:val="en-US"/>
-        </w:rPr>
-        <w:t xml:space="preserve">    </w:t>
-      </w:r>
-      <w:proofErr w:type="gramStart"/>
-      <w:r>
-        <w:rPr>
-          <w:rFonts w:ascii="Consolas" w:hAnsi="Consolas" w:cs="Consolas"/>
-          <w:sz w:val="19"/>
-          <w:szCs w:val="19"/>
-          <w:lang w:val="en-US"/>
-        </w:rPr>
-        <w:t>class</w:t>
-      </w:r>
-      <w:proofErr w:type="gramEnd"/>
-      <w:r>
-        <w:rPr>
-          <w:rFonts w:ascii="Consolas" w:hAnsi="Consolas" w:cs="Consolas"/>
-          <w:sz w:val="19"/>
-          <w:szCs w:val="19"/>
-          <w:lang w:val="en-US"/>
-        </w:rPr>
-        <w:t xml:space="preserve"> Program</w:t>
-      </w:r>
-    </w:p>
-    <w:p>
-      <w:pPr>
-        <w:autoSpaceDE w:val="0"/>
-        <w:autoSpaceDN w:val="0"/>
-        <w:adjustRightInd w:val="0"/>
-        <w:spacing w:after="0" w:line="240" w:lineRule="auto"/>
-        <w:rPr>
-          <w:rFonts w:ascii="Consolas" w:hAnsi="Consolas" w:cs="Consolas"/>
-          <w:sz w:val="19"/>
-          <w:szCs w:val="19"/>
-          <w:lang w:val="en-US"/>
-        </w:rPr>
-      </w:pPr>
-      <w:r>
-        <w:rPr>
-          <w:rFonts w:ascii="Consolas" w:hAnsi="Consolas" w:cs="Consolas"/>
-          <w:sz w:val="19"/>
-          <w:szCs w:val="19"/>
-          <w:lang w:val="en-US"/>
-        </w:rPr>
-        <w:t xml:space="preserve">    {</w:t>
-      </w:r>
-    </w:p>
-    <w:p>
-      <w:pPr>
-        <w:autoSpaceDE w:val="0"/>
-        <w:autoSpaceDN w:val="0"/>
-        <w:adjustRightInd w:val="0"/>
-        <w:spacing w:after="0" w:line="240" w:lineRule="auto"/>
-        <w:rPr>
-          <w:rFonts w:ascii="Consolas" w:hAnsi="Consolas" w:cs="Consolas"/>
-          <w:sz w:val="19"/>
-          <w:szCs w:val="19"/>
-          <w:lang w:val="en-US"/>
-        </w:rPr>
-      </w:pPr>
-      <w:r>
-        <w:rPr>
-          <w:rFonts w:ascii="Consolas" w:hAnsi="Consolas" w:cs="Consolas"/>
-          <w:sz w:val="19"/>
-          <w:szCs w:val="19"/>
-          <w:lang w:val="en-US"/>
-        </w:rPr>
-        <w:t xml:space="preserve">        </w:t>
-      </w:r>
-      <w:proofErr w:type="gramStart"/>
-      <w:r>
-        <w:rPr>
-          <w:rFonts w:ascii="Consolas" w:hAnsi="Consolas" w:cs="Consolas"/>
-          <w:sz w:val="19"/>
-          <w:szCs w:val="19"/>
-          <w:lang w:val="en-US"/>
-        </w:rPr>
-        <w:t>static</w:t>
-      </w:r>
-      <w:proofErr w:type="gramEnd"/>
-      <w:r>
-        <w:rPr>
-          <w:rFonts w:ascii="Consolas" w:hAnsi="Consolas" w:cs="Consolas"/>
-          <w:sz w:val="19"/>
-          <w:szCs w:val="19"/>
-          <w:lang w:val="en-US"/>
-        </w:rPr>
-        <w:t xml:space="preserve"> </w:t>
-      </w:r>
-      <w:proofErr w:type="spellStart"/>
-      <w:r>
-        <w:rPr>
-          <w:rFonts w:ascii="Consolas" w:hAnsi="Consolas" w:cs="Consolas"/>
-          <w:sz w:val="19"/>
-          <w:szCs w:val="19"/>
-          <w:lang w:val="en-US"/>
-        </w:rPr>
-        <w:t>int</w:t>
-      </w:r>
-      <w:proofErr w:type="spellEnd"/>
-      <w:r>
-        <w:rPr>
-          <w:rFonts w:ascii="Consolas" w:hAnsi="Consolas" w:cs="Consolas"/>
-          <w:sz w:val="19"/>
-          <w:szCs w:val="19"/>
-          <w:lang w:val="en-US"/>
-        </w:rPr>
-        <w:t xml:space="preserve"> fun(double a, double b)</w:t>
+        <w:t>(double a, double b)</w:t>
       </w:r>
     </w:p>
     <w:p>
@@ -1324,7 +1144,27 @@
           <w:szCs w:val="19"/>
           <w:lang w:val="en-US"/>
         </w:rPr>
-        <w:t xml:space="preserve"> fun(double a, double b, double c)</w:t>
+        <w:t xml:space="preserve"> </w:t>
+      </w:r>
+      <w:proofErr w:type="spellStart"/>
+      <w:r>
+        <w:rPr>
+          <w:rFonts w:ascii="Consolas" w:hAnsi="Consolas" w:cs="Consolas"/>
+          <w:sz w:val="19"/>
+          <w:szCs w:val="19"/>
+          <w:lang w:val="en-US"/>
+        </w:rPr>
+        <w:t>overloadmethod</w:t>
+      </w:r>
+      <w:proofErr w:type="spellEnd"/>
+      <w:r>
+        <w:rPr>
+          <w:rFonts w:ascii="Consolas" w:hAnsi="Consolas" w:cs="Consolas"/>
+          <w:sz w:val="19"/>
+          <w:szCs w:val="19"/>
+          <w:lang w:val="en-US"/>
+        </w:rPr>
+        <w:t>(double a, double b, double c)</w:t>
       </w:r>
     </w:p>
     <w:p>
@@ -1401,7 +1241,7 @@
           <w:szCs w:val="19"/>
           <w:lang w:val="en-US"/>
         </w:rPr>
-        <w:t>a-b, 2);</w:t>
+        <w:t>a - b, 2);</w:t>
       </w:r>
     </w:p>
     <w:p>
@@ -1590,35 +1430,100 @@
           <w:sz w:val="19"/>
           <w:szCs w:val="19"/>
         </w:rPr>
+        <w:t>Console.Write</w:t>
+      </w:r>
+      <w:proofErr w:type="spellEnd"/>
+      <w:r>
+        <w:rPr>
+          <w:rFonts w:ascii="Consolas" w:hAnsi="Consolas" w:cs="Consolas"/>
+          <w:sz w:val="19"/>
+          <w:szCs w:val="19"/>
+        </w:rPr>
+        <w:t>("Введите значение переменной A = ");</w:t>
+      </w:r>
+    </w:p>
+    <w:p>
+      <w:pPr>
+        <w:autoSpaceDE w:val="0"/>
+        <w:autoSpaceDN w:val="0"/>
+        <w:adjustRightInd w:val="0"/>
+        <w:spacing w:after="0" w:line="240" w:lineRule="auto"/>
+        <w:rPr>
+          <w:rFonts w:ascii="Consolas" w:hAnsi="Consolas" w:cs="Consolas"/>
+          <w:sz w:val="19"/>
+          <w:szCs w:val="19"/>
+          <w:lang w:val="en-US"/>
+        </w:rPr>
+      </w:pPr>
+      <w:r>
+        <w:rPr>
+          <w:rFonts w:ascii="Consolas" w:hAnsi="Consolas" w:cs="Consolas"/>
+          <w:sz w:val="19"/>
+          <w:szCs w:val="19"/>
+        </w:rPr>
+        <w:t xml:space="preserve">            </w:t>
+      </w:r>
+      <w:proofErr w:type="spellStart"/>
+      <w:proofErr w:type="gramStart"/>
+      <w:r>
+        <w:rPr>
+          <w:rFonts w:ascii="Consolas" w:hAnsi="Consolas" w:cs="Consolas"/>
+          <w:sz w:val="19"/>
+          <w:szCs w:val="19"/>
+          <w:lang w:val="en-US"/>
+        </w:rPr>
         <w:t>int</w:t>
       </w:r>
       <w:proofErr w:type="spellEnd"/>
-      <w:r>
-        <w:rPr>
-          <w:rFonts w:ascii="Consolas" w:hAnsi="Consolas" w:cs="Consolas"/>
-          <w:sz w:val="19"/>
-          <w:szCs w:val="19"/>
-        </w:rPr>
-        <w:t xml:space="preserve"> a, b, c = 0;</w:t>
-      </w:r>
-    </w:p>
-    <w:p>
-      <w:pPr>
-        <w:autoSpaceDE w:val="0"/>
-        <w:autoSpaceDN w:val="0"/>
-        <w:adjustRightInd w:val="0"/>
-        <w:spacing w:after="0" w:line="240" w:lineRule="auto"/>
-        <w:rPr>
-          <w:rFonts w:ascii="Consolas" w:hAnsi="Consolas" w:cs="Consolas"/>
-          <w:sz w:val="19"/>
-          <w:szCs w:val="19"/>
-        </w:rPr>
-      </w:pPr>
-      <w:r>
-        <w:rPr>
-          <w:rFonts w:ascii="Consolas" w:hAnsi="Consolas" w:cs="Consolas"/>
-          <w:sz w:val="19"/>
-          <w:szCs w:val="19"/>
+      <w:proofErr w:type="gramEnd"/>
+      <w:r>
+        <w:rPr>
+          <w:rFonts w:ascii="Consolas" w:hAnsi="Consolas" w:cs="Consolas"/>
+          <w:sz w:val="19"/>
+          <w:szCs w:val="19"/>
+          <w:lang w:val="en-US"/>
+        </w:rPr>
+        <w:t xml:space="preserve"> a = Convert.ToInt16(</w:t>
+      </w:r>
+      <w:proofErr w:type="spellStart"/>
+      <w:r>
+        <w:rPr>
+          <w:rFonts w:ascii="Consolas" w:hAnsi="Consolas" w:cs="Consolas"/>
+          <w:sz w:val="19"/>
+          <w:szCs w:val="19"/>
+          <w:lang w:val="en-US"/>
+        </w:rPr>
+        <w:t>Console.ReadLine</w:t>
+      </w:r>
+      <w:proofErr w:type="spellEnd"/>
+      <w:r>
+        <w:rPr>
+          <w:rFonts w:ascii="Consolas" w:hAnsi="Consolas" w:cs="Consolas"/>
+          <w:sz w:val="19"/>
+          <w:szCs w:val="19"/>
+          <w:lang w:val="en-US"/>
+        </w:rPr>
+        <w:t>());</w:t>
+      </w:r>
+    </w:p>
+    <w:p>
+      <w:pPr>
+        <w:autoSpaceDE w:val="0"/>
+        <w:autoSpaceDN w:val="0"/>
+        <w:adjustRightInd w:val="0"/>
+        <w:spacing w:after="0" w:line="240" w:lineRule="auto"/>
+        <w:rPr>
+          <w:rFonts w:ascii="Consolas" w:hAnsi="Consolas" w:cs="Consolas"/>
+          <w:sz w:val="19"/>
+          <w:szCs w:val="19"/>
+        </w:rPr>
+      </w:pPr>
+      <w:r>
+        <w:rPr>
+          <w:rFonts w:ascii="Consolas" w:hAnsi="Consolas" w:cs="Consolas"/>
+          <w:sz w:val="19"/>
+          <w:szCs w:val="19"/>
+          <w:lang w:val="en-US"/>
         </w:rPr>
         <w:t xml:space="preserve">            </w:t>
       </w:r>
@@ -1638,7 +1543,7 @@
           <w:sz w:val="19"/>
           <w:szCs w:val="19"/>
         </w:rPr>
-        <w:t>("Введите значение переменной A = ");</w:t>
+        <w:t>("Введите значение переменной B = ");</w:t>
       </w:r>
     </w:p>
     <w:p>
@@ -1662,15 +1567,7 @@
         </w:rPr>
         <w:t xml:space="preserve">            </w:t>
       </w:r>
-      <w:r>
-        <w:rPr>
-          <w:rFonts w:ascii="Consolas" w:hAnsi="Consolas" w:cs="Consolas"/>
-          <w:sz w:val="19"/>
-          <w:szCs w:val="19"/>
-          <w:lang w:val="en-US"/>
-        </w:rPr>
-        <w:t xml:space="preserve">a = </w:t>
-      </w:r>
+      <w:proofErr w:type="spellStart"/>
       <w:proofErr w:type="gramStart"/>
       <w:r>
         <w:rPr>
@@ -1679,9 +1576,83 @@
           <w:szCs w:val="19"/>
           <w:lang w:val="en-US"/>
         </w:rPr>
-        <w:t>Convert.ToInt16(</w:t>
+        <w:t>int</w:t>
+      </w:r>
+      <w:proofErr w:type="spellEnd"/>
+      <w:proofErr w:type="gramEnd"/>
+      <w:r>
+        <w:rPr>
+          <w:rFonts w:ascii="Consolas" w:hAnsi="Consolas" w:cs="Consolas"/>
+          <w:sz w:val="19"/>
+          <w:szCs w:val="19"/>
+          <w:lang w:val="en-US"/>
+        </w:rPr>
+        <w:t xml:space="preserve"> b = Convert.ToInt16(</w:t>
       </w:r>
       <w:proofErr w:type="spellStart"/>
+      <w:r>
+        <w:rPr>
+          <w:rFonts w:ascii="Consolas" w:hAnsi="Consolas" w:cs="Consolas"/>
+          <w:sz w:val="19"/>
+          <w:szCs w:val="19"/>
+          <w:lang w:val="en-US"/>
+        </w:rPr>
+        <w:t>Console.ReadLine</w:t>
+      </w:r>
+      <w:proofErr w:type="spellEnd"/>
+      <w:r>
+        <w:rPr>
+          <w:rFonts w:ascii="Consolas" w:hAnsi="Consolas" w:cs="Consolas"/>
+          <w:sz w:val="19"/>
+          <w:szCs w:val="19"/>
+          <w:lang w:val="en-US"/>
+        </w:rPr>
+        <w:t>());</w:t>
+      </w:r>
+    </w:p>
+    <w:p>
+      <w:pPr>
+        <w:autoSpaceDE w:val="0"/>
+        <w:autoSpaceDN w:val="0"/>
+        <w:adjustRightInd w:val="0"/>
+        <w:spacing w:after="0" w:line="240" w:lineRule="auto"/>
+        <w:rPr>
+          <w:rFonts w:ascii="Consolas" w:hAnsi="Consolas" w:cs="Consolas"/>
+          <w:sz w:val="19"/>
+          <w:szCs w:val="19"/>
+          <w:lang w:val="en-US"/>
+        </w:rPr>
+      </w:pPr>
+      <w:r>
+        <w:rPr>
+          <w:rFonts w:ascii="Consolas" w:hAnsi="Consolas" w:cs="Consolas"/>
+          <w:sz w:val="19"/>
+          <w:szCs w:val="19"/>
+          <w:lang w:val="en-US"/>
+        </w:rPr>
+        <w:t xml:space="preserve">            </w:t>
+      </w:r>
+      <w:proofErr w:type="spellStart"/>
+      <w:proofErr w:type="gramStart"/>
+      <w:r>
+        <w:rPr>
+          <w:rFonts w:ascii="Consolas" w:hAnsi="Consolas" w:cs="Consolas"/>
+          <w:sz w:val="19"/>
+          <w:szCs w:val="19"/>
+          <w:lang w:val="en-US"/>
+        </w:rPr>
+        <w:t>Console.WriteLine</w:t>
+      </w:r>
+      <w:proofErr w:type="spellEnd"/>
+      <w:r>
+        <w:rPr>
+          <w:rFonts w:ascii="Consolas" w:hAnsi="Consolas" w:cs="Consolas"/>
+          <w:sz w:val="19"/>
+          <w:szCs w:val="19"/>
+          <w:lang w:val="en-US"/>
+        </w:rPr>
+        <w:t>(</w:t>
+      </w:r>
       <w:proofErr w:type="gramEnd"/>
       <w:r>
         <w:rPr>
@@ -1690,7 +1661,51 @@
           <w:szCs w:val="19"/>
           <w:lang w:val="en-US"/>
         </w:rPr>
-        <w:t>Console.ReadLine</w:t>
+        <w:t>"</w:t>
+      </w:r>
+      <w:r>
+        <w:rPr>
+          <w:rFonts w:ascii="Consolas" w:hAnsi="Consolas" w:cs="Consolas"/>
+          <w:sz w:val="19"/>
+          <w:szCs w:val="19"/>
+        </w:rPr>
+        <w:t>Первый</w:t>
+      </w:r>
+      <w:r>
+        <w:rPr>
+          <w:rFonts w:ascii="Consolas" w:hAnsi="Consolas" w:cs="Consolas"/>
+          <w:sz w:val="19"/>
+          <w:szCs w:val="19"/>
+          <w:lang w:val="en-US"/>
+        </w:rPr>
+        <w:t xml:space="preserve"> </w:t>
+      </w:r>
+      <w:r>
+        <w:rPr>
+          <w:rFonts w:ascii="Consolas" w:hAnsi="Consolas" w:cs="Consolas"/>
+          <w:sz w:val="19"/>
+          <w:szCs w:val="19"/>
+        </w:rPr>
+        <w:t>метод</w:t>
+      </w:r>
+      <w:r>
+        <w:rPr>
+          <w:rFonts w:ascii="Consolas" w:hAnsi="Consolas" w:cs="Consolas"/>
+          <w:sz w:val="19"/>
+          <w:szCs w:val="19"/>
+          <w:lang w:val="en-US"/>
+        </w:rPr>
+        <w:t xml:space="preserve"> = " + </w:t>
+      </w:r>
+      <w:proofErr w:type="spellStart"/>
+      <w:r>
+        <w:rPr>
+          <w:rFonts w:ascii="Consolas" w:hAnsi="Consolas" w:cs="Consolas"/>
+          <w:sz w:val="19"/>
+          <w:szCs w:val="19"/>
+          <w:lang w:val="en-US"/>
+        </w:rPr>
+        <w:t>overloadmethod</w:t>
       </w:r>
       <w:proofErr w:type="spellEnd"/>
       <w:r>
@@ -1700,19 +1715,65 @@
           <w:szCs w:val="19"/>
           <w:lang w:val="en-US"/>
         </w:rPr>
-        <w:t>());</w:t>
-      </w:r>
-    </w:p>
-    <w:p>
-      <w:pPr>
-        <w:autoSpaceDE w:val="0"/>
-        <w:autoSpaceDN w:val="0"/>
-        <w:adjustRightInd w:val="0"/>
-        <w:spacing w:after="0" w:line="240" w:lineRule="auto"/>
-        <w:rPr>
-          <w:rFonts w:ascii="Consolas" w:hAnsi="Consolas" w:cs="Consolas"/>
-          <w:sz w:val="19"/>
-          <w:szCs w:val="19"/>
+        <w:t>(a, b));</w:t>
+      </w:r>
+    </w:p>
+    <w:p>
+      <w:pPr>
+        <w:autoSpaceDE w:val="0"/>
+        <w:autoSpaceDN w:val="0"/>
+        <w:adjustRightInd w:val="0"/>
+        <w:spacing w:after="0" w:line="240" w:lineRule="auto"/>
+        <w:rPr>
+          <w:rFonts w:ascii="Consolas" w:hAnsi="Consolas" w:cs="Consolas"/>
+          <w:sz w:val="19"/>
+          <w:szCs w:val="19"/>
+          <w:lang w:val="en-US"/>
+        </w:rPr>
+      </w:pPr>
+      <w:r>
+        <w:rPr>
+          <w:rFonts w:ascii="Consolas" w:hAnsi="Consolas" w:cs="Consolas"/>
+          <w:sz w:val="19"/>
+          <w:szCs w:val="19"/>
+          <w:lang w:val="en-US"/>
+        </w:rPr>
+        <w:t xml:space="preserve">            </w:t>
+      </w:r>
+      <w:proofErr w:type="spellStart"/>
+      <w:proofErr w:type="gramStart"/>
+      <w:r>
+        <w:rPr>
+          <w:rFonts w:ascii="Consolas" w:hAnsi="Consolas" w:cs="Consolas"/>
+          <w:sz w:val="19"/>
+          <w:szCs w:val="19"/>
+          <w:lang w:val="en-US"/>
+        </w:rPr>
+        <w:t>int</w:t>
+      </w:r>
+      <w:proofErr w:type="spellEnd"/>
+      <w:proofErr w:type="gramEnd"/>
+      <w:r>
+        <w:rPr>
+          <w:rFonts w:ascii="Consolas" w:hAnsi="Consolas" w:cs="Consolas"/>
+          <w:sz w:val="19"/>
+          <w:szCs w:val="19"/>
+          <w:lang w:val="en-US"/>
+        </w:rPr>
+        <w:t xml:space="preserve"> c = 0;</w:t>
+      </w:r>
+    </w:p>
+    <w:p>
+      <w:pPr>
+        <w:autoSpaceDE w:val="0"/>
+        <w:autoSpaceDN w:val="0"/>
+        <w:adjustRightInd w:val="0"/>
+        <w:spacing w:after="0" w:line="240" w:lineRule="auto"/>
+        <w:rPr>
+          <w:rFonts w:ascii="Consolas" w:hAnsi="Consolas" w:cs="Consolas"/>
+          <w:sz w:val="19"/>
+          <w:szCs w:val="19"/>
+          <w:lang w:val="en-US"/>
         </w:rPr>
       </w:pPr>
       <w:r>
@@ -1726,13 +1787,15 @@
         <w:t xml:space="preserve">            </w:t>
       </w:r>
       <w:proofErr w:type="spellStart"/>
-      <w:r>
-        <w:rPr>
-          <w:rFonts w:ascii="Consolas" w:hAnsi="Consolas" w:cs="Consolas"/>
-          <w:sz w:val="19"/>
-          <w:szCs w:val="19"/>
-        </w:rPr>
-        <w:t>Console.Write</w:t>
+      <w:proofErr w:type="gramStart"/>
+      <w:r>
+        <w:rPr>
+          <w:rFonts w:ascii="Consolas" w:hAnsi="Consolas" w:cs="Consolas"/>
+          <w:sz w:val="19"/>
+          <w:szCs w:val="19"/>
+          <w:lang w:val="en-US"/>
+        </w:rPr>
+        <w:t>Console.WriteLine</w:t>
       </w:r>
       <w:proofErr w:type="spellEnd"/>
       <w:r>
@@ -1740,60 +1803,104 @@
           <w:rFonts w:ascii="Consolas" w:hAnsi="Consolas" w:cs="Consolas"/>
           <w:sz w:val="19"/>
           <w:szCs w:val="19"/>
-        </w:rPr>
-        <w:t>("Введите значение переменной B = ");</w:t>
-      </w:r>
-    </w:p>
-    <w:p>
-      <w:pPr>
-        <w:autoSpaceDE w:val="0"/>
-        <w:autoSpaceDN w:val="0"/>
-        <w:adjustRightInd w:val="0"/>
-        <w:spacing w:after="0" w:line="240" w:lineRule="auto"/>
-        <w:rPr>
-          <w:rFonts w:ascii="Consolas" w:hAnsi="Consolas" w:cs="Consolas"/>
-          <w:sz w:val="19"/>
-          <w:szCs w:val="19"/>
-          <w:lang w:val="en-US"/>
-        </w:rPr>
-      </w:pPr>
-      <w:r>
-        <w:rPr>
-          <w:rFonts w:ascii="Consolas" w:hAnsi="Consolas" w:cs="Consolas"/>
-          <w:sz w:val="19"/>
-          <w:szCs w:val="19"/>
+          <w:lang w:val="en-US"/>
+        </w:rPr>
+        <w:t>(</w:t>
+      </w:r>
+      <w:proofErr w:type="gramEnd"/>
+      <w:r>
+        <w:rPr>
+          <w:rFonts w:ascii="Consolas" w:hAnsi="Consolas" w:cs="Consolas"/>
+          <w:sz w:val="19"/>
+          <w:szCs w:val="19"/>
+          <w:lang w:val="en-US"/>
+        </w:rPr>
+        <w:t>"</w:t>
+      </w:r>
+      <w:r>
+        <w:rPr>
+          <w:rFonts w:ascii="Consolas" w:hAnsi="Consolas" w:cs="Consolas"/>
+          <w:sz w:val="19"/>
+          <w:szCs w:val="19"/>
+        </w:rPr>
+        <w:t>Второй</w:t>
+      </w:r>
+      <w:r>
+        <w:rPr>
+          <w:rFonts w:ascii="Consolas" w:hAnsi="Consolas" w:cs="Consolas"/>
+          <w:sz w:val="19"/>
+          <w:szCs w:val="19"/>
+          <w:lang w:val="en-US"/>
+        </w:rPr>
+        <w:t xml:space="preserve"> </w:t>
+      </w:r>
+      <w:r>
+        <w:rPr>
+          <w:rFonts w:ascii="Consolas" w:hAnsi="Consolas" w:cs="Consolas"/>
+          <w:sz w:val="19"/>
+          <w:szCs w:val="19"/>
+        </w:rPr>
+        <w:t>метод</w:t>
+      </w:r>
+      <w:r>
+        <w:rPr>
+          <w:rFonts w:ascii="Consolas" w:hAnsi="Consolas" w:cs="Consolas"/>
+          <w:sz w:val="19"/>
+          <w:szCs w:val="19"/>
+          <w:lang w:val="en-US"/>
+        </w:rPr>
+        <w:t xml:space="preserve"> = " + </w:t>
+      </w:r>
+      <w:proofErr w:type="spellStart"/>
+      <w:r>
+        <w:rPr>
+          <w:rFonts w:ascii="Consolas" w:hAnsi="Consolas" w:cs="Consolas"/>
+          <w:sz w:val="19"/>
+          <w:szCs w:val="19"/>
+          <w:lang w:val="en-US"/>
+        </w:rPr>
+        <w:t>overloadmethod</w:t>
+      </w:r>
+      <w:proofErr w:type="spellEnd"/>
+      <w:r>
+        <w:rPr>
+          <w:rFonts w:ascii="Consolas" w:hAnsi="Consolas" w:cs="Consolas"/>
+          <w:sz w:val="19"/>
+          <w:szCs w:val="19"/>
+          <w:lang w:val="en-US"/>
+        </w:rPr>
+        <w:t>(a, b, c));</w:t>
+      </w:r>
+    </w:p>
+    <w:p>
+      <w:pPr>
+        <w:autoSpaceDE w:val="0"/>
+        <w:autoSpaceDN w:val="0"/>
+        <w:adjustRightInd w:val="0"/>
+        <w:spacing w:after="0" w:line="240" w:lineRule="auto"/>
+        <w:rPr>
+          <w:rFonts w:ascii="Consolas" w:hAnsi="Consolas" w:cs="Consolas"/>
+          <w:sz w:val="19"/>
+          <w:szCs w:val="19"/>
+        </w:rPr>
+      </w:pPr>
+      <w:r>
+        <w:rPr>
+          <w:rFonts w:ascii="Consolas" w:hAnsi="Consolas" w:cs="Consolas"/>
+          <w:sz w:val="19"/>
+          <w:szCs w:val="19"/>
+          <w:lang w:val="en-US"/>
         </w:rPr>
         <w:t xml:space="preserve">            </w:t>
       </w:r>
-      <w:r>
-        <w:rPr>
-          <w:rFonts w:ascii="Consolas" w:hAnsi="Consolas" w:cs="Consolas"/>
-          <w:sz w:val="19"/>
-          <w:szCs w:val="19"/>
-          <w:lang w:val="en-US"/>
-        </w:rPr>
-        <w:t xml:space="preserve">b = </w:t>
-      </w:r>
-      <w:proofErr w:type="gramStart"/>
-      <w:r>
-        <w:rPr>
-          <w:rFonts w:ascii="Consolas" w:hAnsi="Consolas" w:cs="Consolas"/>
-          <w:sz w:val="19"/>
-          <w:szCs w:val="19"/>
-          <w:lang w:val="en-US"/>
-        </w:rPr>
-        <w:t>Convert.ToInt16(</w:t>
-      </w:r>
       <w:proofErr w:type="spellStart"/>
-      <w:proofErr w:type="gramEnd"/>
-      <w:r>
-        <w:rPr>
-          <w:rFonts w:ascii="Consolas" w:hAnsi="Consolas" w:cs="Consolas"/>
-          <w:sz w:val="19"/>
-          <w:szCs w:val="19"/>
-          <w:lang w:val="en-US"/>
-        </w:rPr>
-        <w:t>Console.ReadLine</w:t>
+      <w:r>
+        <w:rPr>
+          <w:rFonts w:ascii="Consolas" w:hAnsi="Consolas" w:cs="Consolas"/>
+          <w:sz w:val="19"/>
+          <w:szCs w:val="19"/>
+        </w:rPr>
+        <w:t>Console.ReadKey</w:t>
       </w:r>
       <w:proofErr w:type="spellEnd"/>
       <w:r>
@@ -1801,223 +1908,6 @@
           <w:rFonts w:ascii="Consolas" w:hAnsi="Consolas" w:cs="Consolas"/>
           <w:sz w:val="19"/>
           <w:szCs w:val="19"/>
-          <w:lang w:val="en-US"/>
-        </w:rPr>
-        <w:t>());</w:t>
-      </w:r>
-    </w:p>
-    <w:p>
-      <w:pPr>
-        <w:autoSpaceDE w:val="0"/>
-        <w:autoSpaceDN w:val="0"/>
-        <w:adjustRightInd w:val="0"/>
-        <w:spacing w:after="0" w:line="240" w:lineRule="auto"/>
-        <w:rPr>
-          <w:rFonts w:ascii="Consolas" w:hAnsi="Consolas" w:cs="Consolas"/>
-          <w:sz w:val="19"/>
-          <w:szCs w:val="19"/>
-          <w:lang w:val="en-US"/>
-        </w:rPr>
-      </w:pPr>
-      <w:r>
-        <w:rPr>
-          <w:rFonts w:ascii="Consolas" w:hAnsi="Consolas" w:cs="Consolas"/>
-          <w:sz w:val="19"/>
-          <w:szCs w:val="19"/>
-          <w:lang w:val="en-US"/>
-        </w:rPr>
-        <w:t xml:space="preserve">            </w:t>
-      </w:r>
-      <w:proofErr w:type="spellStart"/>
-      <w:proofErr w:type="gramStart"/>
-      <w:r>
-        <w:rPr>
-          <w:rFonts w:ascii="Consolas" w:hAnsi="Consolas" w:cs="Consolas"/>
-          <w:sz w:val="19"/>
-          <w:szCs w:val="19"/>
-          <w:lang w:val="en-US"/>
-        </w:rPr>
-        <w:t>Console.WriteLine</w:t>
-      </w:r>
-      <w:proofErr w:type="spellEnd"/>
-      <w:r>
-        <w:rPr>
-          <w:rFonts w:ascii="Consolas" w:hAnsi="Consolas" w:cs="Consolas"/>
-          <w:sz w:val="19"/>
-          <w:szCs w:val="19"/>
-          <w:lang w:val="en-US"/>
-        </w:rPr>
-        <w:t>(</w:t>
-      </w:r>
-      <w:proofErr w:type="gramEnd"/>
-      <w:r>
-        <w:rPr>
-          <w:rFonts w:ascii="Consolas" w:hAnsi="Consolas" w:cs="Consolas"/>
-          <w:sz w:val="19"/>
-          <w:szCs w:val="19"/>
-          <w:lang w:val="en-US"/>
-        </w:rPr>
-        <w:t>"</w:t>
-      </w:r>
-      <w:r>
-        <w:rPr>
-          <w:rFonts w:ascii="Consolas" w:hAnsi="Consolas" w:cs="Consolas"/>
-          <w:sz w:val="19"/>
-          <w:szCs w:val="19"/>
-        </w:rPr>
-        <w:t>Первый</w:t>
-      </w:r>
-      <w:r>
-        <w:rPr>
-          <w:rFonts w:ascii="Consolas" w:hAnsi="Consolas" w:cs="Consolas"/>
-          <w:sz w:val="19"/>
-          <w:szCs w:val="19"/>
-          <w:lang w:val="en-US"/>
-        </w:rPr>
-        <w:t xml:space="preserve"> </w:t>
-      </w:r>
-      <w:r>
-        <w:rPr>
-          <w:rFonts w:ascii="Consolas" w:hAnsi="Consolas" w:cs="Consolas"/>
-          <w:sz w:val="19"/>
-          <w:szCs w:val="19"/>
-        </w:rPr>
-        <w:t>метод</w:t>
-      </w:r>
-      <w:r>
-        <w:rPr>
-          <w:rFonts w:ascii="Consolas" w:hAnsi="Consolas" w:cs="Consolas"/>
-          <w:sz w:val="19"/>
-          <w:szCs w:val="19"/>
-          <w:lang w:val="en-US"/>
-        </w:rPr>
-        <w:t xml:space="preserve"> = "+fun(a, b));</w:t>
-      </w:r>
-    </w:p>
-    <w:p>
-      <w:pPr>
-        <w:autoSpaceDE w:val="0"/>
-        <w:autoSpaceDN w:val="0"/>
-        <w:adjustRightInd w:val="0"/>
-        <w:spacing w:after="0" w:line="240" w:lineRule="auto"/>
-        <w:rPr>
-          <w:rFonts w:ascii="Consolas" w:hAnsi="Consolas" w:cs="Consolas"/>
-          <w:sz w:val="19"/>
-          <w:szCs w:val="19"/>
-          <w:lang w:val="en-US"/>
-        </w:rPr>
-      </w:pPr>
-      <w:r>
-        <w:rPr>
-          <w:rFonts w:ascii="Consolas" w:hAnsi="Consolas" w:cs="Consolas"/>
-          <w:sz w:val="19"/>
-          <w:szCs w:val="19"/>
-          <w:lang w:val="en-US"/>
-        </w:rPr>
-        <w:t xml:space="preserve">            </w:t>
-      </w:r>
-      <w:proofErr w:type="spellStart"/>
-      <w:proofErr w:type="gramStart"/>
-      <w:r>
-        <w:rPr>
-          <w:rFonts w:ascii="Consolas" w:hAnsi="Consolas" w:cs="Consolas"/>
-          <w:sz w:val="19"/>
-          <w:szCs w:val="19"/>
-          <w:lang w:val="en-US"/>
-        </w:rPr>
-        <w:t>Console.WriteLine</w:t>
-      </w:r>
-      <w:proofErr w:type="spellEnd"/>
-      <w:r>
-        <w:rPr>
-          <w:rFonts w:ascii="Consolas" w:hAnsi="Consolas" w:cs="Consolas"/>
-          <w:sz w:val="19"/>
-          <w:szCs w:val="19"/>
-          <w:lang w:val="en-US"/>
-        </w:rPr>
-        <w:t>(</w:t>
-      </w:r>
-      <w:proofErr w:type="gramEnd"/>
-      <w:r>
-        <w:rPr>
-          <w:rFonts w:ascii="Consolas" w:hAnsi="Consolas" w:cs="Consolas"/>
-          <w:sz w:val="19"/>
-          <w:szCs w:val="19"/>
-          <w:lang w:val="en-US"/>
-        </w:rPr>
-        <w:t>"</w:t>
-      </w:r>
-      <w:r>
-        <w:rPr>
-          <w:rFonts w:ascii="Consolas" w:hAnsi="Consolas" w:cs="Consolas"/>
-          <w:sz w:val="19"/>
-          <w:szCs w:val="19"/>
-        </w:rPr>
-        <w:t>Второй</w:t>
-      </w:r>
-      <w:r>
-        <w:rPr>
-          <w:rFonts w:ascii="Consolas" w:hAnsi="Consolas" w:cs="Consolas"/>
-          <w:sz w:val="19"/>
-          <w:szCs w:val="19"/>
-          <w:lang w:val="en-US"/>
-        </w:rPr>
-        <w:t xml:space="preserve"> </w:t>
-      </w:r>
-      <w:r>
-        <w:rPr>
-          <w:rFonts w:ascii="Consolas" w:hAnsi="Consolas" w:cs="Consolas"/>
-          <w:sz w:val="19"/>
-          <w:szCs w:val="19"/>
-        </w:rPr>
-        <w:t>метод</w:t>
-      </w:r>
-      <w:r>
-        <w:rPr>
-          <w:rFonts w:ascii="Consolas" w:hAnsi="Consolas" w:cs="Consolas"/>
-          <w:sz w:val="19"/>
-          <w:szCs w:val="19"/>
-          <w:lang w:val="en-US"/>
-        </w:rPr>
-        <w:t xml:space="preserve"> = "+fun(a, b, c));</w:t>
-      </w:r>
-    </w:p>
-    <w:p>
-      <w:pPr>
-        <w:autoSpaceDE w:val="0"/>
-        <w:autoSpaceDN w:val="0"/>
-        <w:adjustRightInd w:val="0"/>
-        <w:spacing w:after="0" w:line="240" w:lineRule="auto"/>
-        <w:rPr>
-          <w:rFonts w:ascii="Consolas" w:hAnsi="Consolas" w:cs="Consolas"/>
-          <w:sz w:val="19"/>
-          <w:szCs w:val="19"/>
-        </w:rPr>
-      </w:pPr>
-      <w:r>
-        <w:rPr>
-          <w:rFonts w:ascii="Consolas" w:hAnsi="Consolas" w:cs="Consolas"/>
-          <w:sz w:val="19"/>
-          <w:szCs w:val="19"/>
-          <w:lang w:val="en-US"/>
-        </w:rPr>
-        <w:t xml:space="preserve">            </w:t>
-      </w:r>
-      <w:proofErr w:type="spellStart"/>
-      <w:r>
-        <w:rPr>
-          <w:rFonts w:ascii="Consolas" w:hAnsi="Consolas" w:cs="Consolas"/>
-          <w:sz w:val="19"/>
-          <w:szCs w:val="19"/>
-        </w:rPr>
-        <w:t>Console.ReadKey</w:t>
-      </w:r>
-      <w:proofErr w:type="spellEnd"/>
-      <w:r>
-        <w:rPr>
-          <w:rFonts w:ascii="Consolas" w:hAnsi="Consolas" w:cs="Consolas"/>
-          <w:sz w:val="19"/>
-          <w:szCs w:val="19"/>
         </w:rPr>
         <w:t>();</w:t>
       </w:r>
@@ -2074,7 +1964,6 @@
           <w:rFonts w:ascii="Consolas" w:hAnsi="Consolas" w:cs="Consolas"/>
           <w:sz w:val="19"/>
           <w:szCs w:val="19"/>
-          <w:lang w:val="en-US"/>
         </w:rPr>
       </w:pPr>
       <w:r>
@@ -2189,17 +2078,1364 @@
           <w:sz w:val="28"/>
           <w:szCs w:val="28"/>
         </w:rPr>
-        <w:t>Код программы:</w:t>
-      </w:r>
-    </w:p>
-    <w:p>
-      <w:pPr>
-        <w:rPr>
-          <w:rFonts w:ascii="Times New Roman" w:hAnsi="Times New Roman" w:cs="Times New Roman"/>
-          <w:sz w:val="28"/>
-          <w:szCs w:val="28"/>
-        </w:rPr>
-      </w:pPr>
+        <w:t>Код</w:t>
+      </w:r>
+      <w:r>
+        <w:rPr>
+          <w:rFonts w:ascii="Times New Roman" w:hAnsi="Times New Roman" w:cs="Times New Roman"/>
+          <w:i/>
+          <w:sz w:val="28"/>
+          <w:szCs w:val="28"/>
+          <w:lang w:val="en-US"/>
+        </w:rPr>
+        <w:t xml:space="preserve"> </w:t>
+      </w:r>
+      <w:r>
+        <w:rPr>
+          <w:rFonts w:ascii="Times New Roman" w:hAnsi="Times New Roman" w:cs="Times New Roman"/>
+          <w:i/>
+          <w:sz w:val="28"/>
+          <w:szCs w:val="28"/>
+        </w:rPr>
+        <w:t>программы</w:t>
+      </w:r>
+      <w:r>
+        <w:rPr>
+          <w:rFonts w:ascii="Times New Roman" w:hAnsi="Times New Roman" w:cs="Times New Roman"/>
+          <w:i/>
+          <w:sz w:val="28"/>
+          <w:szCs w:val="28"/>
+          <w:lang w:val="en-US"/>
+        </w:rPr>
+        <w:t>:</w:t>
+      </w:r>
+    </w:p>
+    <w:p>
+      <w:pPr>
+        <w:autoSpaceDE w:val="0"/>
+        <w:autoSpaceDN w:val="0"/>
+        <w:adjustRightInd w:val="0"/>
+        <w:spacing w:after="0" w:line="240" w:lineRule="auto"/>
+        <w:rPr>
+          <w:rFonts w:ascii="Consolas" w:hAnsi="Consolas" w:cs="Consolas"/>
+          <w:sz w:val="19"/>
+          <w:szCs w:val="19"/>
+          <w:lang w:val="en-US"/>
+        </w:rPr>
+      </w:pPr>
+      <w:proofErr w:type="gramStart"/>
+      <w:r>
+        <w:rPr>
+          <w:rFonts w:ascii="Consolas" w:hAnsi="Consolas" w:cs="Consolas"/>
+          <w:sz w:val="19"/>
+          <w:szCs w:val="19"/>
+          <w:lang w:val="en-US"/>
+        </w:rPr>
+        <w:t>using</w:t>
+      </w:r>
+      <w:proofErr w:type="gramEnd"/>
+      <w:r>
+        <w:rPr>
+          <w:rFonts w:ascii="Consolas" w:hAnsi="Consolas" w:cs="Consolas"/>
+          <w:sz w:val="19"/>
+          <w:szCs w:val="19"/>
+          <w:lang w:val="en-US"/>
+        </w:rPr>
+        <w:t xml:space="preserve"> System;</w:t>
+      </w:r>
+    </w:p>
+    <w:p>
+      <w:pPr>
+        <w:autoSpaceDE w:val="0"/>
+        <w:autoSpaceDN w:val="0"/>
+        <w:adjustRightInd w:val="0"/>
+        <w:spacing w:after="0" w:line="240" w:lineRule="auto"/>
+        <w:rPr>
+          <w:rFonts w:ascii="Consolas" w:hAnsi="Consolas" w:cs="Consolas"/>
+          <w:sz w:val="19"/>
+          <w:szCs w:val="19"/>
+          <w:lang w:val="en-US"/>
+        </w:rPr>
+      </w:pPr>
+    </w:p>
+    <w:p>
+      <w:pPr>
+        <w:autoSpaceDE w:val="0"/>
+        <w:autoSpaceDN w:val="0"/>
+        <w:adjustRightInd w:val="0"/>
+        <w:spacing w:after="0" w:line="240" w:lineRule="auto"/>
+        <w:rPr>
+          <w:rFonts w:ascii="Consolas" w:hAnsi="Consolas" w:cs="Consolas"/>
+          <w:sz w:val="19"/>
+          <w:szCs w:val="19"/>
+          <w:lang w:val="en-US"/>
+        </w:rPr>
+      </w:pPr>
+      <w:proofErr w:type="gramStart"/>
+      <w:r>
+        <w:rPr>
+          <w:rFonts w:ascii="Consolas" w:hAnsi="Consolas" w:cs="Consolas"/>
+          <w:sz w:val="19"/>
+          <w:szCs w:val="19"/>
+          <w:lang w:val="en-US"/>
+        </w:rPr>
+        <w:t>namespace</w:t>
+      </w:r>
+      <w:proofErr w:type="gramEnd"/>
+      <w:r>
+        <w:rPr>
+          <w:rFonts w:ascii="Consolas" w:hAnsi="Consolas" w:cs="Consolas"/>
+          <w:sz w:val="19"/>
+          <w:szCs w:val="19"/>
+          <w:lang w:val="en-US"/>
+        </w:rPr>
+        <w:t xml:space="preserve"> Lab4_2</w:t>
+      </w:r>
+    </w:p>
+    <w:p>
+      <w:pPr>
+        <w:autoSpaceDE w:val="0"/>
+        <w:autoSpaceDN w:val="0"/>
+        <w:adjustRightInd w:val="0"/>
+        <w:spacing w:after="0" w:line="240" w:lineRule="auto"/>
+        <w:rPr>
+          <w:rFonts w:ascii="Consolas" w:hAnsi="Consolas" w:cs="Consolas"/>
+          <w:sz w:val="19"/>
+          <w:szCs w:val="19"/>
+          <w:lang w:val="en-US"/>
+        </w:rPr>
+      </w:pPr>
+      <w:r>
+        <w:rPr>
+          <w:rFonts w:ascii="Consolas" w:hAnsi="Consolas" w:cs="Consolas"/>
+          <w:sz w:val="19"/>
+          <w:szCs w:val="19"/>
+          <w:lang w:val="en-US"/>
+        </w:rPr>
+        <w:t>{</w:t>
+      </w:r>
+    </w:p>
+    <w:p>
+      <w:pPr>
+        <w:autoSpaceDE w:val="0"/>
+        <w:autoSpaceDN w:val="0"/>
+        <w:adjustRightInd w:val="0"/>
+        <w:spacing w:after="0" w:line="240" w:lineRule="auto"/>
+        <w:rPr>
+          <w:rFonts w:ascii="Consolas" w:hAnsi="Consolas" w:cs="Consolas"/>
+          <w:sz w:val="19"/>
+          <w:szCs w:val="19"/>
+          <w:lang w:val="en-US"/>
+        </w:rPr>
+      </w:pPr>
+      <w:r>
+        <w:rPr>
+          <w:rFonts w:ascii="Consolas" w:hAnsi="Consolas" w:cs="Consolas"/>
+          <w:sz w:val="19"/>
+          <w:szCs w:val="19"/>
+          <w:lang w:val="en-US"/>
+        </w:rPr>
+        <w:t xml:space="preserve">    </w:t>
+      </w:r>
+      <w:proofErr w:type="gramStart"/>
+      <w:r>
+        <w:rPr>
+          <w:rFonts w:ascii="Consolas" w:hAnsi="Consolas" w:cs="Consolas"/>
+          <w:sz w:val="19"/>
+          <w:szCs w:val="19"/>
+          <w:lang w:val="en-US"/>
+        </w:rPr>
+        <w:t>class</w:t>
+      </w:r>
+      <w:proofErr w:type="gramEnd"/>
+      <w:r>
+        <w:rPr>
+          <w:rFonts w:ascii="Consolas" w:hAnsi="Consolas" w:cs="Consolas"/>
+          <w:sz w:val="19"/>
+          <w:szCs w:val="19"/>
+          <w:lang w:val="en-US"/>
+        </w:rPr>
+        <w:t xml:space="preserve"> Program</w:t>
+      </w:r>
+    </w:p>
+    <w:p>
+      <w:pPr>
+        <w:autoSpaceDE w:val="0"/>
+        <w:autoSpaceDN w:val="0"/>
+        <w:adjustRightInd w:val="0"/>
+        <w:spacing w:after="0" w:line="240" w:lineRule="auto"/>
+        <w:rPr>
+          <w:rFonts w:ascii="Consolas" w:hAnsi="Consolas" w:cs="Consolas"/>
+          <w:sz w:val="19"/>
+          <w:szCs w:val="19"/>
+          <w:lang w:val="en-US"/>
+        </w:rPr>
+      </w:pPr>
+      <w:r>
+        <w:rPr>
+          <w:rFonts w:ascii="Consolas" w:hAnsi="Consolas" w:cs="Consolas"/>
+          <w:sz w:val="19"/>
+          <w:szCs w:val="19"/>
+          <w:lang w:val="en-US"/>
+        </w:rPr>
+        <w:t xml:space="preserve">    {</w:t>
+      </w:r>
+      <w:bookmarkStart w:id="0" w:name="_GoBack"/>
+      <w:bookmarkEnd w:id="0"/>
+    </w:p>
+    <w:p>
+      <w:pPr>
+        <w:autoSpaceDE w:val="0"/>
+        <w:autoSpaceDN w:val="0"/>
+        <w:adjustRightInd w:val="0"/>
+        <w:spacing w:after="0" w:line="240" w:lineRule="auto"/>
+        <w:rPr>
+          <w:rFonts w:ascii="Consolas" w:hAnsi="Consolas" w:cs="Consolas"/>
+          <w:sz w:val="19"/>
+          <w:szCs w:val="19"/>
+          <w:lang w:val="en-US"/>
+        </w:rPr>
+      </w:pPr>
+      <w:r>
+        <w:rPr>
+          <w:rFonts w:ascii="Consolas" w:hAnsi="Consolas" w:cs="Consolas"/>
+          <w:sz w:val="19"/>
+          <w:szCs w:val="19"/>
+          <w:lang w:val="en-US"/>
+        </w:rPr>
+        <w:t xml:space="preserve">        </w:t>
+      </w:r>
+      <w:proofErr w:type="gramStart"/>
+      <w:r>
+        <w:rPr>
+          <w:rFonts w:ascii="Consolas" w:hAnsi="Consolas" w:cs="Consolas"/>
+          <w:sz w:val="19"/>
+          <w:szCs w:val="19"/>
+          <w:lang w:val="en-US"/>
+        </w:rPr>
+        <w:t>static</w:t>
+      </w:r>
+      <w:proofErr w:type="gramEnd"/>
+      <w:r>
+        <w:rPr>
+          <w:rFonts w:ascii="Consolas" w:hAnsi="Consolas" w:cs="Consolas"/>
+          <w:sz w:val="19"/>
+          <w:szCs w:val="19"/>
+          <w:lang w:val="en-US"/>
+        </w:rPr>
+        <w:t xml:space="preserve"> </w:t>
+      </w:r>
+      <w:proofErr w:type="spellStart"/>
+      <w:r>
+        <w:rPr>
+          <w:rFonts w:ascii="Consolas" w:hAnsi="Consolas" w:cs="Consolas"/>
+          <w:sz w:val="19"/>
+          <w:szCs w:val="19"/>
+          <w:lang w:val="en-US"/>
+        </w:rPr>
+        <w:t>int</w:t>
+      </w:r>
+      <w:proofErr w:type="spellEnd"/>
+      <w:r>
+        <w:rPr>
+          <w:rFonts w:ascii="Consolas" w:hAnsi="Consolas" w:cs="Consolas"/>
+          <w:sz w:val="19"/>
+          <w:szCs w:val="19"/>
+          <w:lang w:val="en-US"/>
+        </w:rPr>
+        <w:t xml:space="preserve"> tickets(string a)</w:t>
+      </w:r>
+    </w:p>
+    <w:p>
+      <w:pPr>
+        <w:autoSpaceDE w:val="0"/>
+        <w:autoSpaceDN w:val="0"/>
+        <w:adjustRightInd w:val="0"/>
+        <w:spacing w:after="0" w:line="240" w:lineRule="auto"/>
+        <w:rPr>
+          <w:rFonts w:ascii="Consolas" w:hAnsi="Consolas" w:cs="Consolas"/>
+          <w:sz w:val="19"/>
+          <w:szCs w:val="19"/>
+          <w:lang w:val="en-US"/>
+        </w:rPr>
+      </w:pPr>
+      <w:r>
+        <w:rPr>
+          <w:rFonts w:ascii="Consolas" w:hAnsi="Consolas" w:cs="Consolas"/>
+          <w:sz w:val="19"/>
+          <w:szCs w:val="19"/>
+          <w:lang w:val="en-US"/>
+        </w:rPr>
+        <w:t xml:space="preserve">        {</w:t>
+      </w:r>
+    </w:p>
+    <w:p>
+      <w:pPr>
+        <w:autoSpaceDE w:val="0"/>
+        <w:autoSpaceDN w:val="0"/>
+        <w:adjustRightInd w:val="0"/>
+        <w:spacing w:after="0" w:line="240" w:lineRule="auto"/>
+        <w:rPr>
+          <w:rFonts w:ascii="Consolas" w:hAnsi="Consolas" w:cs="Consolas"/>
+          <w:sz w:val="19"/>
+          <w:szCs w:val="19"/>
+          <w:lang w:val="en-US"/>
+        </w:rPr>
+      </w:pPr>
+      <w:r>
+        <w:rPr>
+          <w:rFonts w:ascii="Consolas" w:hAnsi="Consolas" w:cs="Consolas"/>
+          <w:sz w:val="19"/>
+          <w:szCs w:val="19"/>
+          <w:lang w:val="en-US"/>
+        </w:rPr>
+        <w:t xml:space="preserve">            </w:t>
+      </w:r>
+      <w:proofErr w:type="spellStart"/>
+      <w:proofErr w:type="gramStart"/>
+      <w:r>
+        <w:rPr>
+          <w:rFonts w:ascii="Consolas" w:hAnsi="Consolas" w:cs="Consolas"/>
+          <w:sz w:val="19"/>
+          <w:szCs w:val="19"/>
+          <w:lang w:val="en-US"/>
+        </w:rPr>
+        <w:t>int</w:t>
+      </w:r>
+      <w:proofErr w:type="spellEnd"/>
+      <w:proofErr w:type="gramEnd"/>
+      <w:r>
+        <w:rPr>
+          <w:rFonts w:ascii="Consolas" w:hAnsi="Consolas" w:cs="Consolas"/>
+          <w:sz w:val="19"/>
+          <w:szCs w:val="19"/>
+          <w:lang w:val="en-US"/>
+        </w:rPr>
+        <w:t xml:space="preserve"> a1 = 0, a2 = 0;</w:t>
+      </w:r>
+    </w:p>
+    <w:p>
+      <w:pPr>
+        <w:autoSpaceDE w:val="0"/>
+        <w:autoSpaceDN w:val="0"/>
+        <w:adjustRightInd w:val="0"/>
+        <w:spacing w:after="0" w:line="240" w:lineRule="auto"/>
+        <w:rPr>
+          <w:rFonts w:ascii="Consolas" w:hAnsi="Consolas" w:cs="Consolas"/>
+          <w:sz w:val="19"/>
+          <w:szCs w:val="19"/>
+          <w:lang w:val="en-US"/>
+        </w:rPr>
+      </w:pPr>
+      <w:r>
+        <w:rPr>
+          <w:rFonts w:ascii="Consolas" w:hAnsi="Consolas" w:cs="Consolas"/>
+          <w:sz w:val="19"/>
+          <w:szCs w:val="19"/>
+          <w:lang w:val="en-US"/>
+        </w:rPr>
+        <w:t xml:space="preserve">            </w:t>
+      </w:r>
+      <w:proofErr w:type="gramStart"/>
+      <w:r>
+        <w:rPr>
+          <w:rFonts w:ascii="Consolas" w:hAnsi="Consolas" w:cs="Consolas"/>
+          <w:sz w:val="19"/>
+          <w:szCs w:val="19"/>
+          <w:lang w:val="en-US"/>
+        </w:rPr>
+        <w:t>for</w:t>
+      </w:r>
+      <w:proofErr w:type="gramEnd"/>
+      <w:r>
+        <w:rPr>
+          <w:rFonts w:ascii="Consolas" w:hAnsi="Consolas" w:cs="Consolas"/>
+          <w:sz w:val="19"/>
+          <w:szCs w:val="19"/>
+          <w:lang w:val="en-US"/>
+        </w:rPr>
+        <w:t xml:space="preserve"> (</w:t>
+      </w:r>
+      <w:proofErr w:type="spellStart"/>
+      <w:r>
+        <w:rPr>
+          <w:rFonts w:ascii="Consolas" w:hAnsi="Consolas" w:cs="Consolas"/>
+          <w:sz w:val="19"/>
+          <w:szCs w:val="19"/>
+          <w:lang w:val="en-US"/>
+        </w:rPr>
+        <w:t>int</w:t>
+      </w:r>
+      <w:proofErr w:type="spellEnd"/>
+      <w:r>
+        <w:rPr>
+          <w:rFonts w:ascii="Consolas" w:hAnsi="Consolas" w:cs="Consolas"/>
+          <w:sz w:val="19"/>
+          <w:szCs w:val="19"/>
+          <w:lang w:val="en-US"/>
+        </w:rPr>
+        <w:t xml:space="preserve"> </w:t>
+      </w:r>
+      <w:proofErr w:type="spellStart"/>
+      <w:r>
+        <w:rPr>
+          <w:rFonts w:ascii="Consolas" w:hAnsi="Consolas" w:cs="Consolas"/>
+          <w:sz w:val="19"/>
+          <w:szCs w:val="19"/>
+          <w:lang w:val="en-US"/>
+        </w:rPr>
+        <w:t>i</w:t>
+      </w:r>
+      <w:proofErr w:type="spellEnd"/>
+      <w:r>
+        <w:rPr>
+          <w:rFonts w:ascii="Consolas" w:hAnsi="Consolas" w:cs="Consolas"/>
+          <w:sz w:val="19"/>
+          <w:szCs w:val="19"/>
+          <w:lang w:val="en-US"/>
+        </w:rPr>
+        <w:t xml:space="preserve"> = 0; </w:t>
+      </w:r>
+      <w:proofErr w:type="spellStart"/>
+      <w:r>
+        <w:rPr>
+          <w:rFonts w:ascii="Consolas" w:hAnsi="Consolas" w:cs="Consolas"/>
+          <w:sz w:val="19"/>
+          <w:szCs w:val="19"/>
+          <w:lang w:val="en-US"/>
+        </w:rPr>
+        <w:t>i</w:t>
+      </w:r>
+      <w:proofErr w:type="spellEnd"/>
+      <w:r>
+        <w:rPr>
+          <w:rFonts w:ascii="Consolas" w:hAnsi="Consolas" w:cs="Consolas"/>
+          <w:sz w:val="19"/>
+          <w:szCs w:val="19"/>
+          <w:lang w:val="en-US"/>
+        </w:rPr>
+        <w:t xml:space="preserve"> &lt; 3; </w:t>
+      </w:r>
+      <w:proofErr w:type="spellStart"/>
+      <w:r>
+        <w:rPr>
+          <w:rFonts w:ascii="Consolas" w:hAnsi="Consolas" w:cs="Consolas"/>
+          <w:sz w:val="19"/>
+          <w:szCs w:val="19"/>
+          <w:lang w:val="en-US"/>
+        </w:rPr>
+        <w:t>i</w:t>
+      </w:r>
+      <w:proofErr w:type="spellEnd"/>
+      <w:r>
+        <w:rPr>
+          <w:rFonts w:ascii="Consolas" w:hAnsi="Consolas" w:cs="Consolas"/>
+          <w:sz w:val="19"/>
+          <w:szCs w:val="19"/>
+          <w:lang w:val="en-US"/>
+        </w:rPr>
+        <w:t>++)</w:t>
+      </w:r>
+    </w:p>
+    <w:p>
+      <w:pPr>
+        <w:autoSpaceDE w:val="0"/>
+        <w:autoSpaceDN w:val="0"/>
+        <w:adjustRightInd w:val="0"/>
+        <w:spacing w:after="0" w:line="240" w:lineRule="auto"/>
+        <w:rPr>
+          <w:rFonts w:ascii="Consolas" w:hAnsi="Consolas" w:cs="Consolas"/>
+          <w:sz w:val="19"/>
+          <w:szCs w:val="19"/>
+          <w:lang w:val="en-US"/>
+        </w:rPr>
+      </w:pPr>
+      <w:r>
+        <w:rPr>
+          <w:rFonts w:ascii="Consolas" w:hAnsi="Consolas" w:cs="Consolas"/>
+          <w:sz w:val="19"/>
+          <w:szCs w:val="19"/>
+          <w:lang w:val="en-US"/>
+        </w:rPr>
+        <w:t xml:space="preserve">                a1 += </w:t>
+      </w:r>
+      <w:proofErr w:type="gramStart"/>
+      <w:r>
+        <w:rPr>
+          <w:rFonts w:ascii="Consolas" w:hAnsi="Consolas" w:cs="Consolas"/>
+          <w:sz w:val="19"/>
+          <w:szCs w:val="19"/>
+          <w:lang w:val="en-US"/>
+        </w:rPr>
+        <w:t>Convert.ToInt16(</w:t>
+      </w:r>
+      <w:proofErr w:type="gramEnd"/>
+      <w:r>
+        <w:rPr>
+          <w:rFonts w:ascii="Consolas" w:hAnsi="Consolas" w:cs="Consolas"/>
+          <w:sz w:val="19"/>
+          <w:szCs w:val="19"/>
+          <w:lang w:val="en-US"/>
+        </w:rPr>
+        <w:t>a[</w:t>
+      </w:r>
+      <w:proofErr w:type="spellStart"/>
+      <w:r>
+        <w:rPr>
+          <w:rFonts w:ascii="Consolas" w:hAnsi="Consolas" w:cs="Consolas"/>
+          <w:sz w:val="19"/>
+          <w:szCs w:val="19"/>
+          <w:lang w:val="en-US"/>
+        </w:rPr>
+        <w:t>i</w:t>
+      </w:r>
+      <w:proofErr w:type="spellEnd"/>
+      <w:r>
+        <w:rPr>
+          <w:rFonts w:ascii="Consolas" w:hAnsi="Consolas" w:cs="Consolas"/>
+          <w:sz w:val="19"/>
+          <w:szCs w:val="19"/>
+          <w:lang w:val="en-US"/>
+        </w:rPr>
+        <w:t>]);</w:t>
+      </w:r>
+    </w:p>
+    <w:p>
+      <w:pPr>
+        <w:autoSpaceDE w:val="0"/>
+        <w:autoSpaceDN w:val="0"/>
+        <w:adjustRightInd w:val="0"/>
+        <w:spacing w:after="0" w:line="240" w:lineRule="auto"/>
+        <w:rPr>
+          <w:rFonts w:ascii="Consolas" w:hAnsi="Consolas" w:cs="Consolas"/>
+          <w:sz w:val="19"/>
+          <w:szCs w:val="19"/>
+          <w:lang w:val="en-US"/>
+        </w:rPr>
+      </w:pPr>
+      <w:r>
+        <w:rPr>
+          <w:rFonts w:ascii="Consolas" w:hAnsi="Consolas" w:cs="Consolas"/>
+          <w:sz w:val="19"/>
+          <w:szCs w:val="19"/>
+          <w:lang w:val="en-US"/>
+        </w:rPr>
+        <w:t xml:space="preserve">            </w:t>
+      </w:r>
+      <w:proofErr w:type="gramStart"/>
+      <w:r>
+        <w:rPr>
+          <w:rFonts w:ascii="Consolas" w:hAnsi="Consolas" w:cs="Consolas"/>
+          <w:sz w:val="19"/>
+          <w:szCs w:val="19"/>
+          <w:lang w:val="en-US"/>
+        </w:rPr>
+        <w:t>for</w:t>
+      </w:r>
+      <w:proofErr w:type="gramEnd"/>
+      <w:r>
+        <w:rPr>
+          <w:rFonts w:ascii="Consolas" w:hAnsi="Consolas" w:cs="Consolas"/>
+          <w:sz w:val="19"/>
+          <w:szCs w:val="19"/>
+          <w:lang w:val="en-US"/>
+        </w:rPr>
+        <w:t xml:space="preserve"> (</w:t>
+      </w:r>
+      <w:proofErr w:type="spellStart"/>
+      <w:r>
+        <w:rPr>
+          <w:rFonts w:ascii="Consolas" w:hAnsi="Consolas" w:cs="Consolas"/>
+          <w:sz w:val="19"/>
+          <w:szCs w:val="19"/>
+          <w:lang w:val="en-US"/>
+        </w:rPr>
+        <w:t>int</w:t>
+      </w:r>
+      <w:proofErr w:type="spellEnd"/>
+      <w:r>
+        <w:rPr>
+          <w:rFonts w:ascii="Consolas" w:hAnsi="Consolas" w:cs="Consolas"/>
+          <w:sz w:val="19"/>
+          <w:szCs w:val="19"/>
+          <w:lang w:val="en-US"/>
+        </w:rPr>
+        <w:t xml:space="preserve"> </w:t>
+      </w:r>
+      <w:proofErr w:type="spellStart"/>
+      <w:r>
+        <w:rPr>
+          <w:rFonts w:ascii="Consolas" w:hAnsi="Consolas" w:cs="Consolas"/>
+          <w:sz w:val="19"/>
+          <w:szCs w:val="19"/>
+          <w:lang w:val="en-US"/>
+        </w:rPr>
+        <w:t>i</w:t>
+      </w:r>
+      <w:proofErr w:type="spellEnd"/>
+      <w:r>
+        <w:rPr>
+          <w:rFonts w:ascii="Consolas" w:hAnsi="Consolas" w:cs="Consolas"/>
+          <w:sz w:val="19"/>
+          <w:szCs w:val="19"/>
+          <w:lang w:val="en-US"/>
+        </w:rPr>
+        <w:t xml:space="preserve"> = 0; </w:t>
+      </w:r>
+      <w:proofErr w:type="spellStart"/>
+      <w:r>
+        <w:rPr>
+          <w:rFonts w:ascii="Consolas" w:hAnsi="Consolas" w:cs="Consolas"/>
+          <w:sz w:val="19"/>
+          <w:szCs w:val="19"/>
+          <w:lang w:val="en-US"/>
+        </w:rPr>
+        <w:t>i</w:t>
+      </w:r>
+      <w:proofErr w:type="spellEnd"/>
+      <w:r>
+        <w:rPr>
+          <w:rFonts w:ascii="Consolas" w:hAnsi="Consolas" w:cs="Consolas"/>
+          <w:sz w:val="19"/>
+          <w:szCs w:val="19"/>
+          <w:lang w:val="en-US"/>
+        </w:rPr>
+        <w:t xml:space="preserve"> &lt; 3; </w:t>
+      </w:r>
+      <w:proofErr w:type="spellStart"/>
+      <w:r>
+        <w:rPr>
+          <w:rFonts w:ascii="Consolas" w:hAnsi="Consolas" w:cs="Consolas"/>
+          <w:sz w:val="19"/>
+          <w:szCs w:val="19"/>
+          <w:lang w:val="en-US"/>
+        </w:rPr>
+        <w:t>i</w:t>
+      </w:r>
+      <w:proofErr w:type="spellEnd"/>
+      <w:r>
+        <w:rPr>
+          <w:rFonts w:ascii="Consolas" w:hAnsi="Consolas" w:cs="Consolas"/>
+          <w:sz w:val="19"/>
+          <w:szCs w:val="19"/>
+          <w:lang w:val="en-US"/>
+        </w:rPr>
+        <w:t>--)</w:t>
+      </w:r>
+    </w:p>
+    <w:p>
+      <w:pPr>
+        <w:autoSpaceDE w:val="0"/>
+        <w:autoSpaceDN w:val="0"/>
+        <w:adjustRightInd w:val="0"/>
+        <w:spacing w:after="0" w:line="240" w:lineRule="auto"/>
+        <w:rPr>
+          <w:rFonts w:ascii="Consolas" w:hAnsi="Consolas" w:cs="Consolas"/>
+          <w:sz w:val="19"/>
+          <w:szCs w:val="19"/>
+          <w:lang w:val="en-US"/>
+        </w:rPr>
+      </w:pPr>
+      <w:r>
+        <w:rPr>
+          <w:rFonts w:ascii="Consolas" w:hAnsi="Consolas" w:cs="Consolas"/>
+          <w:sz w:val="19"/>
+          <w:szCs w:val="19"/>
+          <w:lang w:val="en-US"/>
+        </w:rPr>
+        <w:t xml:space="preserve">                a2 += </w:t>
+      </w:r>
+      <w:proofErr w:type="gramStart"/>
+      <w:r>
+        <w:rPr>
+          <w:rFonts w:ascii="Consolas" w:hAnsi="Consolas" w:cs="Consolas"/>
+          <w:sz w:val="19"/>
+          <w:szCs w:val="19"/>
+          <w:lang w:val="en-US"/>
+        </w:rPr>
+        <w:t>Convert.ToInt16(</w:t>
+      </w:r>
+      <w:proofErr w:type="gramEnd"/>
+      <w:r>
+        <w:rPr>
+          <w:rFonts w:ascii="Consolas" w:hAnsi="Consolas" w:cs="Consolas"/>
+          <w:sz w:val="19"/>
+          <w:szCs w:val="19"/>
+          <w:lang w:val="en-US"/>
+        </w:rPr>
+        <w:t>a[</w:t>
+      </w:r>
+      <w:proofErr w:type="spellStart"/>
+      <w:r>
+        <w:rPr>
+          <w:rFonts w:ascii="Consolas" w:hAnsi="Consolas" w:cs="Consolas"/>
+          <w:sz w:val="19"/>
+          <w:szCs w:val="19"/>
+          <w:lang w:val="en-US"/>
+        </w:rPr>
+        <w:t>i</w:t>
+      </w:r>
+      <w:proofErr w:type="spellEnd"/>
+      <w:r>
+        <w:rPr>
+          <w:rFonts w:ascii="Consolas" w:hAnsi="Consolas" w:cs="Consolas"/>
+          <w:sz w:val="19"/>
+          <w:szCs w:val="19"/>
+          <w:lang w:val="en-US"/>
+        </w:rPr>
+        <w:t>]);</w:t>
+      </w:r>
+    </w:p>
+    <w:p>
+      <w:pPr>
+        <w:autoSpaceDE w:val="0"/>
+        <w:autoSpaceDN w:val="0"/>
+        <w:adjustRightInd w:val="0"/>
+        <w:spacing w:after="0" w:line="240" w:lineRule="auto"/>
+        <w:rPr>
+          <w:rFonts w:ascii="Consolas" w:hAnsi="Consolas" w:cs="Consolas"/>
+          <w:sz w:val="19"/>
+          <w:szCs w:val="19"/>
+          <w:lang w:val="en-US"/>
+        </w:rPr>
+      </w:pPr>
+      <w:r>
+        <w:rPr>
+          <w:rFonts w:ascii="Consolas" w:hAnsi="Consolas" w:cs="Consolas"/>
+          <w:sz w:val="19"/>
+          <w:szCs w:val="19"/>
+          <w:lang w:val="en-US"/>
+        </w:rPr>
+        <w:t xml:space="preserve">            </w:t>
+      </w:r>
+      <w:proofErr w:type="gramStart"/>
+      <w:r>
+        <w:rPr>
+          <w:rFonts w:ascii="Consolas" w:hAnsi="Consolas" w:cs="Consolas"/>
+          <w:sz w:val="19"/>
+          <w:szCs w:val="19"/>
+          <w:lang w:val="en-US"/>
+        </w:rPr>
+        <w:t>if</w:t>
+      </w:r>
+      <w:proofErr w:type="gramEnd"/>
+      <w:r>
+        <w:rPr>
+          <w:rFonts w:ascii="Consolas" w:hAnsi="Consolas" w:cs="Consolas"/>
+          <w:sz w:val="19"/>
+          <w:szCs w:val="19"/>
+          <w:lang w:val="en-US"/>
+        </w:rPr>
+        <w:t xml:space="preserve"> (a1 == a2)</w:t>
+      </w:r>
+    </w:p>
+    <w:p>
+      <w:pPr>
+        <w:autoSpaceDE w:val="0"/>
+        <w:autoSpaceDN w:val="0"/>
+        <w:adjustRightInd w:val="0"/>
+        <w:spacing w:after="0" w:line="240" w:lineRule="auto"/>
+        <w:rPr>
+          <w:rFonts w:ascii="Consolas" w:hAnsi="Consolas" w:cs="Consolas"/>
+          <w:sz w:val="19"/>
+          <w:szCs w:val="19"/>
+          <w:lang w:val="en-US"/>
+        </w:rPr>
+      </w:pPr>
+      <w:r>
+        <w:rPr>
+          <w:rFonts w:ascii="Consolas" w:hAnsi="Consolas" w:cs="Consolas"/>
+          <w:sz w:val="19"/>
+          <w:szCs w:val="19"/>
+          <w:lang w:val="en-US"/>
+        </w:rPr>
+        <w:t xml:space="preserve">                </w:t>
+      </w:r>
+      <w:proofErr w:type="gramStart"/>
+      <w:r>
+        <w:rPr>
+          <w:rFonts w:ascii="Consolas" w:hAnsi="Consolas" w:cs="Consolas"/>
+          <w:sz w:val="19"/>
+          <w:szCs w:val="19"/>
+          <w:lang w:val="en-US"/>
+        </w:rPr>
+        <w:t>return</w:t>
+      </w:r>
+      <w:proofErr w:type="gramEnd"/>
+      <w:r>
+        <w:rPr>
+          <w:rFonts w:ascii="Consolas" w:hAnsi="Consolas" w:cs="Consolas"/>
+          <w:sz w:val="19"/>
+          <w:szCs w:val="19"/>
+          <w:lang w:val="en-US"/>
+        </w:rPr>
+        <w:t xml:space="preserve"> Convert.ToInt16(a);</w:t>
+      </w:r>
+    </w:p>
+    <w:p>
+      <w:pPr>
+        <w:autoSpaceDE w:val="0"/>
+        <w:autoSpaceDN w:val="0"/>
+        <w:adjustRightInd w:val="0"/>
+        <w:spacing w:after="0" w:line="240" w:lineRule="auto"/>
+        <w:rPr>
+          <w:rFonts w:ascii="Consolas" w:hAnsi="Consolas" w:cs="Consolas"/>
+          <w:sz w:val="19"/>
+          <w:szCs w:val="19"/>
+          <w:lang w:val="en-US"/>
+        </w:rPr>
+      </w:pPr>
+      <w:r>
+        <w:rPr>
+          <w:rFonts w:ascii="Consolas" w:hAnsi="Consolas" w:cs="Consolas"/>
+          <w:sz w:val="19"/>
+          <w:szCs w:val="19"/>
+          <w:lang w:val="en-US"/>
+        </w:rPr>
+        <w:t xml:space="preserve">        }</w:t>
+      </w:r>
+    </w:p>
+    <w:p>
+      <w:pPr>
+        <w:autoSpaceDE w:val="0"/>
+        <w:autoSpaceDN w:val="0"/>
+        <w:adjustRightInd w:val="0"/>
+        <w:spacing w:after="0" w:line="240" w:lineRule="auto"/>
+        <w:rPr>
+          <w:rFonts w:ascii="Consolas" w:hAnsi="Consolas" w:cs="Consolas"/>
+          <w:sz w:val="19"/>
+          <w:szCs w:val="19"/>
+          <w:lang w:val="en-US"/>
+        </w:rPr>
+      </w:pPr>
+      <w:r>
+        <w:rPr>
+          <w:rFonts w:ascii="Consolas" w:hAnsi="Consolas" w:cs="Consolas"/>
+          <w:sz w:val="19"/>
+          <w:szCs w:val="19"/>
+          <w:lang w:val="en-US"/>
+        </w:rPr>
+        <w:t xml:space="preserve">        </w:t>
+      </w:r>
+      <w:proofErr w:type="gramStart"/>
+      <w:r>
+        <w:rPr>
+          <w:rFonts w:ascii="Consolas" w:hAnsi="Consolas" w:cs="Consolas"/>
+          <w:sz w:val="19"/>
+          <w:szCs w:val="19"/>
+          <w:lang w:val="en-US"/>
+        </w:rPr>
+        <w:t>static</w:t>
+      </w:r>
+      <w:proofErr w:type="gramEnd"/>
+      <w:r>
+        <w:rPr>
+          <w:rFonts w:ascii="Consolas" w:hAnsi="Consolas" w:cs="Consolas"/>
+          <w:sz w:val="19"/>
+          <w:szCs w:val="19"/>
+          <w:lang w:val="en-US"/>
+        </w:rPr>
+        <w:t xml:space="preserve"> void Main()</w:t>
+      </w:r>
+    </w:p>
+    <w:p>
+      <w:pPr>
+        <w:autoSpaceDE w:val="0"/>
+        <w:autoSpaceDN w:val="0"/>
+        <w:adjustRightInd w:val="0"/>
+        <w:spacing w:after="0" w:line="240" w:lineRule="auto"/>
+        <w:rPr>
+          <w:rFonts w:ascii="Consolas" w:hAnsi="Consolas" w:cs="Consolas"/>
+          <w:sz w:val="19"/>
+          <w:szCs w:val="19"/>
+          <w:lang w:val="en-US"/>
+        </w:rPr>
+      </w:pPr>
+      <w:r>
+        <w:rPr>
+          <w:rFonts w:ascii="Consolas" w:hAnsi="Consolas" w:cs="Consolas"/>
+          <w:sz w:val="19"/>
+          <w:szCs w:val="19"/>
+          <w:lang w:val="en-US"/>
+        </w:rPr>
+        <w:t xml:space="preserve">        {</w:t>
+      </w:r>
+    </w:p>
+    <w:p>
+      <w:pPr>
+        <w:autoSpaceDE w:val="0"/>
+        <w:autoSpaceDN w:val="0"/>
+        <w:adjustRightInd w:val="0"/>
+        <w:spacing w:after="0" w:line="240" w:lineRule="auto"/>
+        <w:rPr>
+          <w:rFonts w:ascii="Consolas" w:hAnsi="Consolas" w:cs="Consolas"/>
+          <w:sz w:val="19"/>
+          <w:szCs w:val="19"/>
+          <w:lang w:val="en-US"/>
+        </w:rPr>
+      </w:pPr>
+      <w:r>
+        <w:rPr>
+          <w:rFonts w:ascii="Consolas" w:hAnsi="Consolas" w:cs="Consolas"/>
+          <w:sz w:val="19"/>
+          <w:szCs w:val="19"/>
+          <w:lang w:val="en-US"/>
+        </w:rPr>
+        <w:t xml:space="preserve">            </w:t>
+      </w:r>
+      <w:proofErr w:type="spellStart"/>
+      <w:proofErr w:type="gramStart"/>
+      <w:r>
+        <w:rPr>
+          <w:rFonts w:ascii="Consolas" w:hAnsi="Consolas" w:cs="Consolas"/>
+          <w:sz w:val="19"/>
+          <w:szCs w:val="19"/>
+          <w:lang w:val="en-US"/>
+        </w:rPr>
+        <w:t>Console.WriteLine</w:t>
+      </w:r>
+      <w:proofErr w:type="spellEnd"/>
+      <w:r>
+        <w:rPr>
+          <w:rFonts w:ascii="Consolas" w:hAnsi="Consolas" w:cs="Consolas"/>
+          <w:sz w:val="19"/>
+          <w:szCs w:val="19"/>
+          <w:lang w:val="en-US"/>
+        </w:rPr>
+        <w:t>(</w:t>
+      </w:r>
+      <w:proofErr w:type="gramEnd"/>
+      <w:r>
+        <w:rPr>
+          <w:rFonts w:ascii="Consolas" w:hAnsi="Consolas" w:cs="Consolas"/>
+          <w:sz w:val="19"/>
+          <w:szCs w:val="19"/>
+          <w:lang w:val="en-US"/>
+        </w:rPr>
+        <w:t>"</w:t>
+      </w:r>
+      <w:r>
+        <w:rPr>
+          <w:rFonts w:ascii="Consolas" w:hAnsi="Consolas" w:cs="Consolas"/>
+          <w:sz w:val="19"/>
+          <w:szCs w:val="19"/>
+        </w:rPr>
+        <w:t>Список</w:t>
+      </w:r>
+      <w:r>
+        <w:rPr>
+          <w:rFonts w:ascii="Consolas" w:hAnsi="Consolas" w:cs="Consolas"/>
+          <w:sz w:val="19"/>
+          <w:szCs w:val="19"/>
+          <w:lang w:val="en-US"/>
+        </w:rPr>
+        <w:t xml:space="preserve"> </w:t>
+      </w:r>
+      <w:r>
+        <w:rPr>
+          <w:rFonts w:ascii="Consolas" w:hAnsi="Consolas" w:cs="Consolas"/>
+          <w:sz w:val="19"/>
+          <w:szCs w:val="19"/>
+        </w:rPr>
+        <w:t>счастливых</w:t>
+      </w:r>
+      <w:r>
+        <w:rPr>
+          <w:rFonts w:ascii="Consolas" w:hAnsi="Consolas" w:cs="Consolas"/>
+          <w:sz w:val="19"/>
+          <w:szCs w:val="19"/>
+          <w:lang w:val="en-US"/>
+        </w:rPr>
+        <w:t xml:space="preserve"> </w:t>
+      </w:r>
+      <w:r>
+        <w:rPr>
+          <w:rFonts w:ascii="Consolas" w:hAnsi="Consolas" w:cs="Consolas"/>
+          <w:sz w:val="19"/>
+          <w:szCs w:val="19"/>
+        </w:rPr>
+        <w:t>билетов</w:t>
+      </w:r>
+      <w:r>
+        <w:rPr>
+          <w:rFonts w:ascii="Consolas" w:hAnsi="Consolas" w:cs="Consolas"/>
+          <w:sz w:val="19"/>
+          <w:szCs w:val="19"/>
+          <w:lang w:val="en-US"/>
+        </w:rPr>
+        <w:t>:");</w:t>
+      </w:r>
+    </w:p>
+    <w:p>
+      <w:pPr>
+        <w:autoSpaceDE w:val="0"/>
+        <w:autoSpaceDN w:val="0"/>
+        <w:adjustRightInd w:val="0"/>
+        <w:spacing w:after="0" w:line="240" w:lineRule="auto"/>
+        <w:rPr>
+          <w:rFonts w:ascii="Consolas" w:hAnsi="Consolas" w:cs="Consolas"/>
+          <w:sz w:val="19"/>
+          <w:szCs w:val="19"/>
+          <w:lang w:val="en-US"/>
+        </w:rPr>
+      </w:pPr>
+      <w:r>
+        <w:rPr>
+          <w:rFonts w:ascii="Consolas" w:hAnsi="Consolas" w:cs="Consolas"/>
+          <w:sz w:val="19"/>
+          <w:szCs w:val="19"/>
+          <w:lang w:val="en-US"/>
+        </w:rPr>
+        <w:t xml:space="preserve">            </w:t>
+      </w:r>
+      <w:proofErr w:type="gramStart"/>
+      <w:r>
+        <w:rPr>
+          <w:rFonts w:ascii="Consolas" w:hAnsi="Consolas" w:cs="Consolas"/>
+          <w:sz w:val="19"/>
+          <w:szCs w:val="19"/>
+          <w:lang w:val="en-US"/>
+        </w:rPr>
+        <w:t>for</w:t>
+      </w:r>
+      <w:proofErr w:type="gramEnd"/>
+      <w:r>
+        <w:rPr>
+          <w:rFonts w:ascii="Consolas" w:hAnsi="Consolas" w:cs="Consolas"/>
+          <w:sz w:val="19"/>
+          <w:szCs w:val="19"/>
+          <w:lang w:val="en-US"/>
+        </w:rPr>
+        <w:t xml:space="preserve"> (</w:t>
+      </w:r>
+      <w:proofErr w:type="spellStart"/>
+      <w:r>
+        <w:rPr>
+          <w:rFonts w:ascii="Consolas" w:hAnsi="Consolas" w:cs="Consolas"/>
+          <w:sz w:val="19"/>
+          <w:szCs w:val="19"/>
+          <w:lang w:val="en-US"/>
+        </w:rPr>
+        <w:t>int</w:t>
+      </w:r>
+      <w:proofErr w:type="spellEnd"/>
+      <w:r>
+        <w:rPr>
+          <w:rFonts w:ascii="Consolas" w:hAnsi="Consolas" w:cs="Consolas"/>
+          <w:sz w:val="19"/>
+          <w:szCs w:val="19"/>
+          <w:lang w:val="en-US"/>
+        </w:rPr>
+        <w:t xml:space="preserve"> </w:t>
+      </w:r>
+      <w:proofErr w:type="spellStart"/>
+      <w:r>
+        <w:rPr>
+          <w:rFonts w:ascii="Consolas" w:hAnsi="Consolas" w:cs="Consolas"/>
+          <w:sz w:val="19"/>
+          <w:szCs w:val="19"/>
+          <w:lang w:val="en-US"/>
+        </w:rPr>
+        <w:t>i</w:t>
+      </w:r>
+      <w:proofErr w:type="spellEnd"/>
+      <w:r>
+        <w:rPr>
+          <w:rFonts w:ascii="Consolas" w:hAnsi="Consolas" w:cs="Consolas"/>
+          <w:sz w:val="19"/>
+          <w:szCs w:val="19"/>
+          <w:lang w:val="en-US"/>
+        </w:rPr>
+        <w:t xml:space="preserve"> = 100000; </w:t>
+      </w:r>
+      <w:proofErr w:type="spellStart"/>
+      <w:r>
+        <w:rPr>
+          <w:rFonts w:ascii="Consolas" w:hAnsi="Consolas" w:cs="Consolas"/>
+          <w:sz w:val="19"/>
+          <w:szCs w:val="19"/>
+          <w:lang w:val="en-US"/>
+        </w:rPr>
+        <w:t>i</w:t>
+      </w:r>
+      <w:proofErr w:type="spellEnd"/>
+      <w:r>
+        <w:rPr>
+          <w:rFonts w:ascii="Consolas" w:hAnsi="Consolas" w:cs="Consolas"/>
+          <w:sz w:val="19"/>
+          <w:szCs w:val="19"/>
+          <w:lang w:val="en-US"/>
+        </w:rPr>
+        <w:t xml:space="preserve"> &lt; 1000000; </w:t>
+      </w:r>
+      <w:proofErr w:type="spellStart"/>
+      <w:r>
+        <w:rPr>
+          <w:rFonts w:ascii="Consolas" w:hAnsi="Consolas" w:cs="Consolas"/>
+          <w:sz w:val="19"/>
+          <w:szCs w:val="19"/>
+          <w:lang w:val="en-US"/>
+        </w:rPr>
+        <w:t>i</w:t>
+      </w:r>
+      <w:proofErr w:type="spellEnd"/>
+      <w:r>
+        <w:rPr>
+          <w:rFonts w:ascii="Consolas" w:hAnsi="Consolas" w:cs="Consolas"/>
+          <w:sz w:val="19"/>
+          <w:szCs w:val="19"/>
+          <w:lang w:val="en-US"/>
+        </w:rPr>
+        <w:t>++)</w:t>
+      </w:r>
+    </w:p>
+    <w:p>
+      <w:pPr>
+        <w:autoSpaceDE w:val="0"/>
+        <w:autoSpaceDN w:val="0"/>
+        <w:adjustRightInd w:val="0"/>
+        <w:spacing w:after="0" w:line="240" w:lineRule="auto"/>
+        <w:rPr>
+          <w:rFonts w:ascii="Consolas" w:hAnsi="Consolas" w:cs="Consolas"/>
+          <w:sz w:val="19"/>
+          <w:szCs w:val="19"/>
+          <w:lang w:val="en-US"/>
+        </w:rPr>
+      </w:pPr>
+      <w:r>
+        <w:rPr>
+          <w:rFonts w:ascii="Consolas" w:hAnsi="Consolas" w:cs="Consolas"/>
+          <w:sz w:val="19"/>
+          <w:szCs w:val="19"/>
+          <w:lang w:val="en-US"/>
+        </w:rPr>
+        <w:t xml:space="preserve">            {</w:t>
+      </w:r>
+    </w:p>
+    <w:p>
+      <w:pPr>
+        <w:autoSpaceDE w:val="0"/>
+        <w:autoSpaceDN w:val="0"/>
+        <w:adjustRightInd w:val="0"/>
+        <w:spacing w:after="0" w:line="240" w:lineRule="auto"/>
+        <w:rPr>
+          <w:rFonts w:ascii="Consolas" w:hAnsi="Consolas" w:cs="Consolas"/>
+          <w:sz w:val="19"/>
+          <w:szCs w:val="19"/>
+          <w:lang w:val="en-US"/>
+        </w:rPr>
+      </w:pPr>
+      <w:r>
+        <w:rPr>
+          <w:rFonts w:ascii="Consolas" w:hAnsi="Consolas" w:cs="Consolas"/>
+          <w:sz w:val="19"/>
+          <w:szCs w:val="19"/>
+          <w:lang w:val="en-US"/>
+        </w:rPr>
+        <w:t xml:space="preserve">                </w:t>
+      </w:r>
+      <w:proofErr w:type="gramStart"/>
+      <w:r>
+        <w:rPr>
+          <w:rFonts w:ascii="Consolas" w:hAnsi="Consolas" w:cs="Consolas"/>
+          <w:sz w:val="19"/>
+          <w:szCs w:val="19"/>
+          <w:lang w:val="en-US"/>
+        </w:rPr>
+        <w:t>string</w:t>
+      </w:r>
+      <w:proofErr w:type="gramEnd"/>
+      <w:r>
+        <w:rPr>
+          <w:rFonts w:ascii="Consolas" w:hAnsi="Consolas" w:cs="Consolas"/>
+          <w:sz w:val="19"/>
+          <w:szCs w:val="19"/>
+          <w:lang w:val="en-US"/>
+        </w:rPr>
+        <w:t xml:space="preserve"> a = </w:t>
+      </w:r>
+      <w:proofErr w:type="spellStart"/>
+      <w:r>
+        <w:rPr>
+          <w:rFonts w:ascii="Consolas" w:hAnsi="Consolas" w:cs="Consolas"/>
+          <w:sz w:val="19"/>
+          <w:szCs w:val="19"/>
+          <w:lang w:val="en-US"/>
+        </w:rPr>
+        <w:t>Convert.ToString</w:t>
+      </w:r>
+      <w:proofErr w:type="spellEnd"/>
+      <w:r>
+        <w:rPr>
+          <w:rFonts w:ascii="Consolas" w:hAnsi="Consolas" w:cs="Consolas"/>
+          <w:sz w:val="19"/>
+          <w:szCs w:val="19"/>
+          <w:lang w:val="en-US"/>
+        </w:rPr>
+        <w:t>(</w:t>
+      </w:r>
+      <w:proofErr w:type="spellStart"/>
+      <w:r>
+        <w:rPr>
+          <w:rFonts w:ascii="Consolas" w:hAnsi="Consolas" w:cs="Consolas"/>
+          <w:sz w:val="19"/>
+          <w:szCs w:val="19"/>
+          <w:lang w:val="en-US"/>
+        </w:rPr>
+        <w:t>i</w:t>
+      </w:r>
+      <w:proofErr w:type="spellEnd"/>
+      <w:r>
+        <w:rPr>
+          <w:rFonts w:ascii="Consolas" w:hAnsi="Consolas" w:cs="Consolas"/>
+          <w:sz w:val="19"/>
+          <w:szCs w:val="19"/>
+          <w:lang w:val="en-US"/>
+        </w:rPr>
+        <w:t>);</w:t>
+      </w:r>
+    </w:p>
+    <w:p>
+      <w:pPr>
+        <w:autoSpaceDE w:val="0"/>
+        <w:autoSpaceDN w:val="0"/>
+        <w:adjustRightInd w:val="0"/>
+        <w:spacing w:after="0" w:line="240" w:lineRule="auto"/>
+        <w:rPr>
+          <w:rFonts w:ascii="Consolas" w:hAnsi="Consolas" w:cs="Consolas"/>
+          <w:sz w:val="19"/>
+          <w:szCs w:val="19"/>
+        </w:rPr>
+      </w:pPr>
+      <w:r>
+        <w:rPr>
+          <w:rFonts w:ascii="Consolas" w:hAnsi="Consolas" w:cs="Consolas"/>
+          <w:sz w:val="19"/>
+          <w:szCs w:val="19"/>
+          <w:lang w:val="en-US"/>
+        </w:rPr>
+        <w:t xml:space="preserve">                </w:t>
+      </w:r>
+      <w:proofErr w:type="spellStart"/>
+      <w:r>
+        <w:rPr>
+          <w:rFonts w:ascii="Consolas" w:hAnsi="Consolas" w:cs="Consolas"/>
+          <w:sz w:val="19"/>
+          <w:szCs w:val="19"/>
+        </w:rPr>
+        <w:t>Console.WriteLine</w:t>
+      </w:r>
+      <w:proofErr w:type="spellEnd"/>
+      <w:r>
+        <w:rPr>
+          <w:rFonts w:ascii="Consolas" w:hAnsi="Consolas" w:cs="Consolas"/>
+          <w:sz w:val="19"/>
+          <w:szCs w:val="19"/>
+        </w:rPr>
+        <w:t>(</w:t>
+      </w:r>
+      <w:proofErr w:type="spellStart"/>
+      <w:r>
+        <w:rPr>
+          <w:rFonts w:ascii="Consolas" w:hAnsi="Consolas" w:cs="Consolas"/>
+          <w:sz w:val="19"/>
+          <w:szCs w:val="19"/>
+        </w:rPr>
+        <w:t>tickets</w:t>
+      </w:r>
+      <w:proofErr w:type="spellEnd"/>
+      <w:r>
+        <w:rPr>
+          <w:rFonts w:ascii="Consolas" w:hAnsi="Consolas" w:cs="Consolas"/>
+          <w:sz w:val="19"/>
+          <w:szCs w:val="19"/>
+        </w:rPr>
+        <w:t>(a));</w:t>
+      </w:r>
+    </w:p>
+    <w:p>
+      <w:pPr>
+        <w:autoSpaceDE w:val="0"/>
+        <w:autoSpaceDN w:val="0"/>
+        <w:adjustRightInd w:val="0"/>
+        <w:spacing w:after="0" w:line="240" w:lineRule="auto"/>
+        <w:rPr>
+          <w:rFonts w:ascii="Consolas" w:hAnsi="Consolas" w:cs="Consolas"/>
+          <w:sz w:val="19"/>
+          <w:szCs w:val="19"/>
+        </w:rPr>
+      </w:pPr>
+      <w:r>
+        <w:rPr>
+          <w:rFonts w:ascii="Consolas" w:hAnsi="Consolas" w:cs="Consolas"/>
+          <w:sz w:val="19"/>
+          <w:szCs w:val="19"/>
+        </w:rPr>
+        <w:t xml:space="preserve">            }</w:t>
+      </w:r>
+    </w:p>
+    <w:p>
+      <w:pPr>
+        <w:autoSpaceDE w:val="0"/>
+        <w:autoSpaceDN w:val="0"/>
+        <w:adjustRightInd w:val="0"/>
+        <w:spacing w:after="0" w:line="240" w:lineRule="auto"/>
+        <w:rPr>
+          <w:rFonts w:ascii="Consolas" w:hAnsi="Consolas" w:cs="Consolas"/>
+          <w:sz w:val="19"/>
+          <w:szCs w:val="19"/>
+        </w:rPr>
+      </w:pPr>
+      <w:r>
+        <w:rPr>
+          <w:rFonts w:ascii="Consolas" w:hAnsi="Consolas" w:cs="Consolas"/>
+          <w:sz w:val="19"/>
+          <w:szCs w:val="19"/>
+        </w:rPr>
+        <w:t xml:space="preserve">        }</w:t>
+      </w:r>
+    </w:p>
+    <w:p>
+      <w:pPr>
+        <w:autoSpaceDE w:val="0"/>
+        <w:autoSpaceDN w:val="0"/>
+        <w:adjustRightInd w:val="0"/>
+        <w:spacing w:after="0" w:line="240" w:lineRule="auto"/>
+        <w:rPr>
+          <w:rFonts w:ascii="Consolas" w:hAnsi="Consolas" w:cs="Consolas"/>
+          <w:sz w:val="19"/>
+          <w:szCs w:val="19"/>
+        </w:rPr>
+      </w:pPr>
+      <w:r>
+        <w:rPr>
+          <w:rFonts w:ascii="Consolas" w:hAnsi="Consolas" w:cs="Consolas"/>
+          <w:sz w:val="19"/>
+          <w:szCs w:val="19"/>
+        </w:rPr>
+        <w:t xml:space="preserve">    }</w:t>
+      </w:r>
+    </w:p>
+    <w:p>
+      <w:pPr>
+        <w:autoSpaceDE w:val="0"/>
+        <w:autoSpaceDN w:val="0"/>
+        <w:adjustRightInd w:val="0"/>
+        <w:spacing w:after="0" w:line="240" w:lineRule="auto"/>
+        <w:rPr>
+          <w:rFonts w:ascii="Consolas" w:hAnsi="Consolas" w:cs="Consolas"/>
+          <w:sz w:val="19"/>
+          <w:szCs w:val="19"/>
+        </w:rPr>
+      </w:pPr>
+      <w:r>
+        <w:rPr>
+          <w:rFonts w:ascii="Consolas" w:hAnsi="Consolas" w:cs="Consolas"/>
+          <w:sz w:val="19"/>
+          <w:szCs w:val="19"/>
+        </w:rPr>
+        <w:t>}</w:t>
+      </w:r>
     </w:p>
     <w:sectPr>
       <w:pgSz w:w="11906" w:h="16838"/>
